--- a/templates/medict/castelli_modele.docx
+++ b/templates/medict/castelli_modele.docx
@@ -1,6 +1,6 @@
 
 <file path=word/document.xml><?xml version="1.0" encoding="utf-8"?>
-<w:document xmlns:wpc="http://schemas.microsoft.com/office/word/2010/wordprocessingCanvas" xmlns:cx="http://schemas.microsoft.com/office/drawing/2014/chartex" xmlns:cx1="http://schemas.microsoft.com/office/drawing/2015/9/8/chartex" xmlns:mc="http://schemas.openxmlformats.org/markup-compatibility/2006" xmlns:o="urn:schemas-microsoft-com:office:office" xmlns:r="http://schemas.openxmlformats.org/officeDocument/2006/relationships" xmlns:m="http://schemas.openxmlformats.org/officeDocument/2006/math" xmlns:v="urn:schemas-microsoft-com:vml" xmlns:wp14="http://schemas.microsoft.com/office/word/2010/wordprocessingDrawing" xmlns:wp="http://schemas.openxmlformats.org/drawingml/2006/wordprocessingDrawing" xmlns:w10="urn:schemas-microsoft-com:office:word" xmlns:w="http://schemas.openxmlformats.org/wordprocessingml/2006/main" xmlns:w14="http://schemas.microsoft.com/office/word/2010/wordml" xmlns:w15="http://schemas.microsoft.com/office/word/2012/wordml" xmlns:w16se="http://schemas.microsoft.com/office/word/2015/wordml/symex" xmlns:wpg="http://schemas.microsoft.com/office/word/2010/wordprocessingGroup" xmlns:wpi="http://schemas.microsoft.com/office/word/2010/wordprocessingInk" xmlns:wne="http://schemas.microsoft.com/office/word/2006/wordml" xmlns:wps="http://schemas.microsoft.com/office/word/2010/wordprocessingShape" mc:Ignorable="w14 w15 w16se wp14">
+<w:document xmlns:wpc="http://schemas.microsoft.com/office/word/2010/wordprocessingCanvas" xmlns:cx="http://schemas.microsoft.com/office/drawing/2014/chartex" xmlns:cx1="http://schemas.microsoft.com/office/drawing/2015/9/8/chartex" xmlns:cx2="http://schemas.microsoft.com/office/drawing/2015/10/21/chartex" xmlns:cx3="http://schemas.microsoft.com/office/drawing/2016/5/9/chartex" xmlns:cx4="http://schemas.microsoft.com/office/drawing/2016/5/10/chartex" xmlns:cx5="http://schemas.microsoft.com/office/drawing/2016/5/11/chartex" xmlns:cx6="http://schemas.microsoft.com/office/drawing/2016/5/12/chartex" xmlns:cx7="http://schemas.microsoft.com/office/drawing/2016/5/13/chartex" xmlns:cx8="http://schemas.microsoft.com/office/drawing/2016/5/14/chartex" xmlns:mc="http://schemas.openxmlformats.org/markup-compatibility/2006" xmlns:aink="http://schemas.microsoft.com/office/drawing/2016/ink" xmlns:am3d="http://schemas.microsoft.com/office/drawing/2017/model3d" xmlns:o="urn:schemas-microsoft-com:office:office" xmlns:oel="http://schemas.microsoft.com/office/2019/extlst" xmlns:r="http://schemas.openxmlformats.org/officeDocument/2006/relationships" xmlns:m="http://schemas.openxmlformats.org/officeDocument/2006/math" xmlns:v="urn:schemas-microsoft-com:vml" xmlns:wp14="http://schemas.microsoft.com/office/word/2010/wordprocessingDrawing" xmlns:wp="http://schemas.openxmlformats.org/drawingml/2006/wordprocessingDrawing" xmlns:w10="urn:schemas-microsoft-com:office:word" xmlns:w="http://schemas.openxmlformats.org/wordprocessingml/2006/main" xmlns:w14="http://schemas.microsoft.com/office/word/2010/wordml" xmlns:w15="http://schemas.microsoft.com/office/word/2012/wordml" xmlns:w16cex="http://schemas.microsoft.com/office/word/2018/wordml/cex" xmlns:w16cid="http://schemas.microsoft.com/office/word/2016/wordml/cid" xmlns:w16="http://schemas.microsoft.com/office/word/2018/wordml" xmlns:w16sdtdh="http://schemas.microsoft.com/office/word/2020/wordml/sdtdatahash" xmlns:w16se="http://schemas.microsoft.com/office/word/2015/wordml/symex" xmlns:wpg="http://schemas.microsoft.com/office/word/2010/wordprocessingGroup" xmlns:wpi="http://schemas.microsoft.com/office/word/2010/wordprocessingInk" xmlns:wne="http://schemas.microsoft.com/office/word/2006/wordml" xmlns:wps="http://schemas.microsoft.com/office/word/2010/wordprocessingShape" mc:Ignorable="w14 w15 w16se w16cid w16 w16cex w16sdtdh wp14">
   <w:body>
     <w:p>
       <w:pPr>
@@ -18,7 +18,6 @@
         </w:rPr>
         <w:t xml:space="preserve">Relecture du </w:t>
       </w:r>
-      <w:proofErr w:type="spellStart"/>
       <w:r>
         <w:rPr>
           <w:b/>
@@ -28,7 +27,6 @@
         </w:rPr>
         <w:t>Castelli</w:t>
       </w:r>
-      <w:proofErr w:type="spellEnd"/>
       <w:r>
         <w:rPr>
           <w:b/>
@@ -45,14 +43,12 @@
       <w:r>
         <w:t xml:space="preserve">Le </w:t>
       </w:r>
-      <w:proofErr w:type="spellStart"/>
       <w:r>
         <w:rPr>
           <w:i/>
         </w:rPr>
         <w:t>Castelli</w:t>
       </w:r>
-      <w:proofErr w:type="spellEnd"/>
       <w:r>
         <w:t xml:space="preserve"> </w:t>
       </w:r>
@@ -65,16 +61,44 @@
       <w:r>
         <w:t xml:space="preserve">. Cet export ne donne pas tout le texte du </w:t>
       </w:r>
-      <w:proofErr w:type="spellStart"/>
       <w:r>
         <w:rPr>
           <w:i/>
         </w:rPr>
         <w:t>Castelli</w:t>
       </w:r>
-      <w:proofErr w:type="spellEnd"/>
-      <w:r>
-        <w:t>, mais les deux premières lignes de chaque article, afin de concentrer l’attention sur les vedettes, et les traductions en grec. Cette présentation est nécessaire pour pouvoir réimporter ensuite le texte et sa structuration. On pourra accéder aux images de page</w:t>
+      <w:r>
+        <w:t>, mais les deux premières lignes de chaque article, afin de concentrer l’attention sur les vedettes</w:t>
+      </w:r>
+      <w:r>
+        <w:t xml:space="preserve"> latines</w:t>
+      </w:r>
+      <w:r>
+        <w:t>, et le</w:t>
+      </w:r>
+      <w:r>
+        <w:t>ur</w:t>
+      </w:r>
+      <w:r>
+        <w:t>s traductions en grec</w:t>
+      </w:r>
+      <w:r>
+        <w:t xml:space="preserve"> (N.B. : seuls ces deux éléments</w:t>
+      </w:r>
+      <w:r>
+        <w:t xml:space="preserve">, </w:t>
+      </w:r>
+      <w:r>
+        <w:t>vedettes latines et leurs traductions en grec</w:t>
+      </w:r>
+      <w:r>
+        <w:t>,</w:t>
+      </w:r>
+      <w:r>
+        <w:t xml:space="preserve"> doivent être pour l’instant traités ; les synonymes et renvois seront traités dans un second temps)</w:t>
+      </w:r>
+      <w:r>
+        <w:t>. Cette présentation est nécessaire pour pouvoir réimporter ensuite le texte et sa structuration. On pourra accéder aux images de page</w:t>
       </w:r>
       <w:r>
         <w:t>, par les vedettes,</w:t>
@@ -163,12 +187,14 @@
       <w:r>
         <w:t xml:space="preserve"> </w:t>
       </w:r>
+      <w:proofErr w:type="spellStart"/>
       <w:r>
         <w:rPr>
           <w:rStyle w:val="foreign"/>
         </w:rPr>
         <w:t>ἀπάρθρωσις</w:t>
       </w:r>
+      <w:proofErr w:type="spellEnd"/>
       <w:r>
         <w:t xml:space="preserve">, idem, </w:t>
       </w:r>
@@ -195,12 +221,14 @@
       <w:r>
         <w:t xml:space="preserve">. </w:t>
       </w:r>
+      <w:proofErr w:type="spellStart"/>
       <w:r>
         <w:rPr>
           <w:rStyle w:val="foreign"/>
         </w:rPr>
         <w:t>αλάρθρωσις</w:t>
       </w:r>
+      <w:proofErr w:type="spellEnd"/>
       <w:r>
         <w:t>, id est, ea naturalis Ollium</w:t>
       </w:r>
@@ -218,12 +246,14 @@
       <w:r>
         <w:t xml:space="preserve">, </w:t>
       </w:r>
+      <w:proofErr w:type="spellStart"/>
       <w:r>
         <w:rPr>
           <w:rStyle w:val="foreign"/>
         </w:rPr>
         <w:t>στρυφνὸς</w:t>
       </w:r>
+      <w:proofErr w:type="spellEnd"/>
       <w:r>
         <w:t xml:space="preserve">, vide </w:t>
       </w:r>
@@ -367,8 +397,16 @@
           <w:rPr>
             <w:rStyle w:val="Lienhypertexte"/>
           </w:rPr>
-          <w:t>XML/TEI</w:t>
+          <w:t>XML/</w:t>
         </w:r>
+        <w:proofErr w:type="spellStart"/>
+        <w:r>
+          <w:rPr>
+            <w:rStyle w:val="Lienhypertexte"/>
+          </w:rPr>
+          <w:t>TEI</w:t>
+        </w:r>
+        <w:proofErr w:type="spellEnd"/>
       </w:hyperlink>
       <w:r>
         <w:t>. La couleur générale choisie est un gris clair, pour faire ressortir les informations à relire ou corriger, elle n’est absolument pas requise (changer le style Normal). Le cadre pour certains styles a été choisi pour montrer l’exact segment concerné, et signifier que ce sont des informations à relire.</w:t>
@@ -411,7 +449,19 @@
         <w:t xml:space="preserve"> espacées</w:t>
       </w:r>
       <w:r>
-        <w:t xml:space="preserve"> dans l’imprimé, mais pouvant aussi être augmentée d’un mot en italique dans certaines locutions</w:t>
+        <w:t xml:space="preserve"> dans l’imprimé, mais pouvant aussi être augmentée d’un mot en </w:t>
+      </w:r>
+      <w:r>
+        <w:t xml:space="preserve">bas de casse et </w:t>
+      </w:r>
+      <w:r>
+        <w:t>italique</w:t>
+      </w:r>
+      <w:r>
+        <w:t>s</w:t>
+      </w:r>
+      <w:r>
+        <w:t xml:space="preserve"> dans certaines locutions</w:t>
       </w:r>
       <w:r>
         <w:t>.</w:t>
@@ -457,7 +507,56 @@
         <w:t>&gt;</w:t>
       </w:r>
       <w:r>
-        <w:t>, généralement des vedettes (collecte plus ou moins automatisée), apparaissant en italique dans les premières lignes de l’article.</w:t>
+        <w:t xml:space="preserve">, </w:t>
+      </w:r>
+      <w:r>
+        <w:t xml:space="preserve">éléments </w:t>
+      </w:r>
+      <w:r>
+        <w:t xml:space="preserve">en bas de casse </w:t>
+      </w:r>
+      <w:r>
+        <w:t xml:space="preserve">et en italiques placées juste après la vedette (suivie ou non de virgule), qui ont été collectés de manière </w:t>
+      </w:r>
+      <w:r>
+        <w:t>plus ou moins automatisée</w:t>
+      </w:r>
+      <w:r>
+        <w:t xml:space="preserve"> ; il y a parmi ces éléments à la fois </w:t>
+      </w:r>
+      <w:r>
+        <w:t xml:space="preserve">des </w:t>
+      </w:r>
+      <w:r>
+        <w:t>sous-</w:t>
+      </w:r>
+      <w:r>
+        <w:t xml:space="preserve">vedettes, </w:t>
+      </w:r>
+      <w:r>
+        <w:t>et</w:t>
+      </w:r>
+      <w:r>
+        <w:t xml:space="preserve"> des synonymes, ou exceptionnellement des éléments d’une vedette consistant en une locution</w:t>
+      </w:r>
+      <w:r>
+        <w:t xml:space="preserve"> (</w:t>
+      </w:r>
+      <w:r>
+        <w:t xml:space="preserve">voir </w:t>
+      </w:r>
+      <w:r>
+        <w:rPr>
+          <w:i/>
+          <w:iCs/>
+        </w:rPr>
+        <w:t>infra</w:t>
+      </w:r>
+      <w:r>
+        <w:t>)</w:t>
+      </w:r>
+      <w:r>
+        <w:t>.</w:t>
       </w:r>
     </w:p>
     <w:p>
@@ -526,14 +625,14 @@
         </w:rPr>
         <w:t>&lt;</w:t>
       </w:r>
-      <w:proofErr w:type="spellStart"/>
+      <w:proofErr w:type="gramStart"/>
       <w:r>
         <w:rPr>
           <w:rStyle w:val="pb"/>
         </w:rPr>
         <w:t>pb</w:t>
       </w:r>
-      <w:proofErr w:type="spellEnd"/>
+      <w:proofErr w:type="gramEnd"/>
       <w:r>
         <w:rPr>
           <w:rStyle w:val="pb"/>
@@ -546,12 +645,13 @@
       <w:r>
         <w:t>style pour les sauts de page.</w:t>
       </w:r>
-      <w:bookmarkStart w:id="0" w:name="_GoBack"/>
-      <w:bookmarkEnd w:id="0"/>
     </w:p>
     <w:p>
       <w:r>
-        <w:t>Consignes.</w:t>
+        <w:t>Consignes</w:t>
+      </w:r>
+      <w:r>
+        <w:t> : relire seulement ce qui est encadré.</w:t>
       </w:r>
     </w:p>
     <w:p>
@@ -600,50 +700,185 @@
     </w:p>
     <w:p>
       <w:pPr>
+        <w:pStyle w:val="syn"/>
+      </w:pPr>
+      <w:r>
+        <w:t>Relire</w:t>
+      </w:r>
+      <w:r>
+        <w:t xml:space="preserve"> et corriger</w:t>
+      </w:r>
+      <w:r>
+        <w:t xml:space="preserve"> les vedettes “italiques”</w:t>
+      </w:r>
+      <w:r>
+        <w:t xml:space="preserve"> </w:t>
+      </w:r>
+      <w:r>
+        <w:rPr>
+          <w:rStyle w:val="orthital"/>
+        </w:rPr>
+        <w:t>&lt;</w:t>
+      </w:r>
+      <w:proofErr w:type="spellStart"/>
+      <w:r>
+        <w:rPr>
+          <w:rStyle w:val="orthital"/>
+        </w:rPr>
+        <w:t>orth_ital</w:t>
+      </w:r>
+      <w:proofErr w:type="spellEnd"/>
+      <w:r>
+        <w:rPr>
+          <w:rStyle w:val="orthital"/>
+        </w:rPr>
+        <w:t>&gt;</w:t>
+      </w:r>
+      <w:r>
+        <w:t xml:space="preserve">, et leur appliquer le style </w:t>
+      </w:r>
+      <w:r>
+        <w:rPr>
+          <w:rStyle w:val="syn0"/>
+        </w:rPr>
+        <w:t>&lt;</w:t>
+      </w:r>
+      <w:proofErr w:type="spellStart"/>
+      <w:r>
+        <w:rPr>
+          <w:rStyle w:val="syn0"/>
+        </w:rPr>
+        <w:t>syn</w:t>
+      </w:r>
+      <w:proofErr w:type="spellEnd"/>
+      <w:r>
+        <w:rPr>
+          <w:rStyle w:val="syn0"/>
+        </w:rPr>
+        <w:t>&gt;</w:t>
+      </w:r>
+      <w:r>
+        <w:rPr>
+          <w:rStyle w:val="syn0"/>
+        </w:rPr>
+        <w:t xml:space="preserve"> </w:t>
+      </w:r>
+      <w:r>
+        <w:t xml:space="preserve">s’il ne s’agit pas de </w:t>
+      </w:r>
+      <w:r>
+        <w:t>de vedettes</w:t>
+      </w:r>
+      <w:r>
+        <w:t xml:space="preserve"> </w:t>
+      </w:r>
+    </w:p>
+    <w:p>
+      <w:pPr>
         <w:pStyle w:val="Paragraphedeliste"/>
         <w:numPr>
           <w:ilvl w:val="0"/>
           <w:numId w:val="1"/>
         </w:numPr>
-        <w:rPr>
-          <w:rStyle w:val="orthital"/>
-          <w:i w:val="0"/>
-          <w:color w:val="AEAAAA" w:themeColor="background2" w:themeShade="BF"/>
-          <w:bdr w:val="none" w:sz="0" w:space="0" w:color="auto"/>
-          <w:lang w:val="fr-FR"/>
-        </w:rPr>
-      </w:pPr>
-      <w:r>
-        <w:t>Relire</w:t>
-      </w:r>
-      <w:r>
-        <w:t xml:space="preserve"> et corriger</w:t>
-      </w:r>
-      <w:r>
-        <w:t xml:space="preserve"> les vedettes “italiques”</w:t>
-      </w:r>
-      <w:r>
-        <w:t xml:space="preserve"> </w:t>
-      </w:r>
-      <w:r>
-        <w:rPr>
-          <w:rStyle w:val="orthital"/>
+      </w:pPr>
+      <w:r>
+        <w:t>Relire et corriger le grec</w:t>
+      </w:r>
+      <w:r>
+        <w:t xml:space="preserve"> balisé par</w:t>
+      </w:r>
+      <w:r>
+        <w:t xml:space="preserve"> </w:t>
+      </w:r>
+      <w:r>
+        <w:rPr>
+          <w:rStyle w:val="foreign"/>
         </w:rPr>
         <w:t>&lt;</w:t>
       </w:r>
       <w:proofErr w:type="spellStart"/>
       <w:r>
         <w:rPr>
-          <w:rStyle w:val="orthital"/>
-        </w:rPr>
-        <w:t>orth_ital</w:t>
-      </w:r>
-      <w:proofErr w:type="spellEnd"/>
-      <w:r>
-        <w:rPr>
-          <w:rStyle w:val="orthital"/>
+          <w:rStyle w:val="foreign"/>
+        </w:rPr>
+        <w:t>foreign</w:t>
+      </w:r>
+      <w:proofErr w:type="spellEnd"/>
+      <w:r>
+        <w:rPr>
+          <w:rStyle w:val="foreign"/>
         </w:rPr>
         <w:t>&gt;</w:t>
+      </w:r>
+      <w:r>
+        <w:t xml:space="preserve"> (= traduction[s] de la /des vedette[s] latine[s]),</w:t>
+      </w:r>
+      <w:r>
+        <w:t xml:space="preserve"> si possible retrouver celui qui est perdu</w:t>
+      </w:r>
+      <w:r>
+        <w:t xml:space="preserve"> en lui appliquant le </w:t>
+      </w:r>
+      <w:r>
+        <w:t xml:space="preserve">même </w:t>
+      </w:r>
+      <w:r>
+        <w:t>style</w:t>
+      </w:r>
+      <w:r>
+        <w:t xml:space="preserve"> </w:t>
+      </w:r>
+      <w:r>
+        <w:rPr>
+          <w:rStyle w:val="foreign"/>
+        </w:rPr>
+        <w:t>&lt;</w:t>
+      </w:r>
+      <w:proofErr w:type="spellStart"/>
+      <w:r>
+        <w:rPr>
+          <w:rStyle w:val="foreign"/>
+        </w:rPr>
+        <w:t>foreign</w:t>
+      </w:r>
+      <w:proofErr w:type="spellEnd"/>
+      <w:r>
+        <w:rPr>
+          <w:rStyle w:val="foreign"/>
+        </w:rPr>
+        <w:t>&gt;</w:t>
+      </w:r>
+      <w:r>
+        <w:t>,</w:t>
+      </w:r>
+      <w:r>
+        <w:t xml:space="preserve"> et appliquer en revanche le style </w:t>
+      </w:r>
+      <w:r>
+        <w:rPr>
+          <w:rStyle w:val="autregrc"/>
+        </w:rPr>
+        <w:t>&lt;</w:t>
+      </w:r>
+      <w:proofErr w:type="spellStart"/>
+      <w:r>
+        <w:rPr>
+          <w:rStyle w:val="autregrc"/>
+        </w:rPr>
+        <w:t>autre_grc</w:t>
+      </w:r>
+      <w:proofErr w:type="spellEnd"/>
+      <w:r>
+        <w:rPr>
+          <w:rStyle w:val="autregrc"/>
+        </w:rPr>
+        <w:t>&gt;</w:t>
+      </w:r>
+      <w:r>
+        <w:t xml:space="preserve"> s</w:t>
+      </w:r>
+      <w:r>
+        <w:t>’il ne s’agit pas d’une traduction de vedette latine</w:t>
       </w:r>
     </w:p>
     <w:p>
@@ -655,19 +890,1665 @@
         </w:numPr>
       </w:pPr>
       <w:r>
-        <w:t xml:space="preserve">Relire, si possible retrouver, et corriger le grec, </w:t>
-      </w:r>
+        <w:t xml:space="preserve">Ne pas relire ce qui est balisé avec le style </w:t>
+      </w:r>
+      <w:r>
+        <w:rPr>
+          <w:rStyle w:val="ref"/>
+        </w:rPr>
+        <w:t>&lt;</w:t>
+      </w:r>
+      <w:proofErr w:type="spellStart"/>
+      <w:r>
+        <w:rPr>
+          <w:rStyle w:val="ref"/>
+        </w:rPr>
+        <w:t>ref</w:t>
+      </w:r>
+      <w:proofErr w:type="spellEnd"/>
+      <w:r>
+        <w:rPr>
+          <w:rStyle w:val="ref"/>
+        </w:rPr>
+        <w:t>&gt;</w:t>
+      </w:r>
+    </w:p>
+    <w:p>
+      <w:r>
+        <w:lastRenderedPageBreak/>
+        <w:t>Quelques explications supplémentaires.</w:t>
+      </w:r>
+    </w:p>
+    <w:p>
+      <w:pPr>
+        <w:rPr>
+          <w:b/>
+          <w:bCs/>
+        </w:rPr>
+      </w:pPr>
+      <w:r>
+        <w:rPr>
+          <w:b/>
+          <w:bCs/>
+        </w:rPr>
+        <w:t xml:space="preserve">N.B. : pour </w:t>
+      </w:r>
+      <w:r>
+        <w:rPr>
+          <w:b/>
+          <w:bCs/>
+        </w:rPr>
+        <w:t xml:space="preserve">appliquer un style, mettre le curseur au milieu d’un mot et cliquer sur le style, qui s’applique alors à tout le mot (il n’est pas nécessaire de sélectionner précisément le mot) ; pour </w:t>
+      </w:r>
+      <w:r>
+        <w:rPr>
+          <w:b/>
+          <w:bCs/>
+        </w:rPr>
+        <w:t>effacer un style, aller dans « Styles » et cliquer sur « Effacer la mise en forme ».</w:t>
+      </w:r>
+    </w:p>
+    <w:p>
+      <w:pPr>
+        <w:pStyle w:val="Paragraphedeliste"/>
+        <w:numPr>
+          <w:ilvl w:val="0"/>
+          <w:numId w:val="4"/>
+        </w:numPr>
+      </w:pPr>
+      <w:bookmarkStart w:id="0" w:name="_Hlk119949249"/>
+      <w:r>
+        <w:t xml:space="preserve">De manière générale : comme certaines vedettes </w:t>
+      </w:r>
+      <w:r>
+        <w:t>consist</w:t>
+      </w:r>
+      <w:r>
+        <w:t>e</w:t>
+      </w:r>
+      <w:r>
+        <w:t>nt en une locution</w:t>
+      </w:r>
+      <w:r>
+        <w:t>, veiller à</w:t>
+      </w:r>
+      <w:r>
+        <w:t xml:space="preserve"> </w:t>
+      </w:r>
+      <w:r>
+        <w:t>conserver dans ce cas un seul style continu :</w:t>
+      </w:r>
+      <w:r>
+        <w:t xml:space="preserve"> </w:t>
+      </w:r>
+      <w:hyperlink r:id="rId11">
+        <w:r>
+          <w:rPr>
+            <w:rStyle w:val="pb"/>
+          </w:rPr>
+          <w:t>[p. 0003]</w:t>
+        </w:r>
+      </w:hyperlink>
+      <w:r>
+        <w:t xml:space="preserve"> </w:t>
+      </w:r>
+      <w:proofErr w:type="spellStart"/>
+      <w:r>
+        <w:rPr>
+          <w:rStyle w:val="orth"/>
+        </w:rPr>
+        <w:t>Abolitio</w:t>
+      </w:r>
+      <w:proofErr w:type="spellEnd"/>
+      <w:r>
+        <w:rPr>
+          <w:rStyle w:val="orth"/>
+        </w:rPr>
+        <w:t xml:space="preserve"> </w:t>
+      </w:r>
+      <w:proofErr w:type="spellStart"/>
+      <w:r>
+        <w:rPr>
+          <w:rStyle w:val="orth"/>
+          <w:i/>
+        </w:rPr>
+        <w:t>pulsus</w:t>
+      </w:r>
+      <w:proofErr w:type="spellEnd"/>
+      <w:r>
+        <w:t xml:space="preserve"> (1 seule vedette) </w:t>
+      </w:r>
+      <w:proofErr w:type="spellStart"/>
+      <w:proofErr w:type="gramStart"/>
+      <w:r>
+        <w:rPr>
+          <w:i/>
+          <w:iCs/>
+        </w:rPr>
+        <w:t>uersus</w:t>
+      </w:r>
+      <w:proofErr w:type="spellEnd"/>
+      <w:r>
+        <w:t xml:space="preserve"> </w:t>
+      </w:r>
+      <w:r>
+        <w:t xml:space="preserve"> </w:t>
+      </w:r>
+      <w:proofErr w:type="spellStart"/>
+      <w:r>
+        <w:rPr>
+          <w:rStyle w:val="orth"/>
+        </w:rPr>
+        <w:t>Abortus</w:t>
+      </w:r>
+      <w:proofErr w:type="spellEnd"/>
+      <w:proofErr w:type="gramEnd"/>
+      <w:r>
+        <w:t xml:space="preserve">, </w:t>
+      </w:r>
+      <w:proofErr w:type="spellStart"/>
+      <w:r>
+        <w:rPr>
+          <w:rStyle w:val="orth"/>
+        </w:rPr>
+        <w:t>Aborsus</w:t>
+      </w:r>
+      <w:proofErr w:type="spellEnd"/>
+      <w:r>
+        <w:t xml:space="preserve"> (2 </w:t>
+      </w:r>
+      <w:r>
+        <w:t xml:space="preserve">vedettes </w:t>
+      </w:r>
+      <w:r>
+        <w:t>séparées ici par virgule)</w:t>
+      </w:r>
+      <w:r>
+        <w:t>, de même pour le grec</w:t>
+      </w:r>
+      <w:r>
+        <w:t xml:space="preserve"> </w:t>
+      </w:r>
+      <w:r>
+        <w:t xml:space="preserve">sur la même page : locution </w:t>
+      </w:r>
+      <w:proofErr w:type="spellStart"/>
       <w:r>
         <w:rPr>
           <w:rStyle w:val="foreign"/>
         </w:rPr>
+        <w:t>ξυσμ</w:t>
+      </w:r>
+      <w:proofErr w:type="spellEnd"/>
+      <w:r>
+        <w:rPr>
+          <w:rStyle w:val="foreign"/>
+        </w:rPr>
+        <w:t>ατ</w:t>
+      </w:r>
+      <w:r>
+        <w:rPr>
+          <w:rStyle w:val="foreign"/>
+          <w:lang w:val="el-GR"/>
+        </w:rPr>
+        <w:t>ώ</w:t>
+      </w:r>
+      <w:proofErr w:type="spellStart"/>
+      <w:r>
+        <w:rPr>
+          <w:rStyle w:val="foreign"/>
+        </w:rPr>
+        <w:t>δης</w:t>
+      </w:r>
+      <w:proofErr w:type="spellEnd"/>
+      <w:r>
+        <w:rPr>
+          <w:rStyle w:val="foreign"/>
+        </w:rPr>
+        <w:t xml:space="preserve"> </w:t>
+      </w:r>
+      <w:proofErr w:type="spellStart"/>
+      <w:r>
+        <w:rPr>
+          <w:rStyle w:val="foreign"/>
+        </w:rPr>
+        <w:t>δι</w:t>
+      </w:r>
+      <w:proofErr w:type="spellEnd"/>
+      <w:r>
+        <w:rPr>
+          <w:rStyle w:val="foreign"/>
+          <w:lang w:val="el-GR"/>
+        </w:rPr>
+        <w:t>ά</w:t>
+      </w:r>
+      <w:r>
+        <w:rPr>
+          <w:rStyle w:val="foreign"/>
+        </w:rPr>
+        <w:t>θ</w:t>
+      </w:r>
+      <w:r>
+        <w:rPr>
+          <w:rStyle w:val="foreign"/>
+          <w:lang w:val="el-GR"/>
+        </w:rPr>
+        <w:t>ε</w:t>
+      </w:r>
+      <w:proofErr w:type="spellStart"/>
+      <w:r>
+        <w:rPr>
+          <w:rStyle w:val="foreign"/>
+        </w:rPr>
+        <w:t>σις</w:t>
+      </w:r>
+      <w:proofErr w:type="spellEnd"/>
+      <w:r>
+        <w:t xml:space="preserve">, en face de </w:t>
+      </w:r>
+      <w:proofErr w:type="spellStart"/>
+      <w:r>
+        <w:rPr>
+          <w:rStyle w:val="orth"/>
+        </w:rPr>
+        <w:t>Abrasio</w:t>
+      </w:r>
+      <w:proofErr w:type="spellEnd"/>
+      <w:r>
+        <w:t>,</w:t>
+      </w:r>
+      <w:r>
+        <w:t xml:space="preserve">. </w:t>
+      </w:r>
+    </w:p>
+    <w:bookmarkEnd w:id="0"/>
+    <w:p>
+      <w:pPr>
+        <w:pStyle w:val="Paragraphedeliste"/>
+        <w:numPr>
+          <w:ilvl w:val="0"/>
+          <w:numId w:val="4"/>
+        </w:numPr>
+      </w:pPr>
+      <w:r>
+        <w:t>V</w:t>
+      </w:r>
+      <w:r>
+        <w:t xml:space="preserve">edettes principales </w:t>
+      </w:r>
+      <w:r>
+        <w:rPr>
+          <w:rStyle w:val="orth"/>
+        </w:rPr>
         <w:t>&lt;</w:t>
       </w:r>
       <w:proofErr w:type="spellStart"/>
       <w:r>
         <w:rPr>
+          <w:rStyle w:val="orth"/>
+        </w:rPr>
+        <w:t>orth</w:t>
+      </w:r>
+      <w:proofErr w:type="spellEnd"/>
+      <w:r>
+        <w:rPr>
+          <w:rStyle w:val="orth"/>
+        </w:rPr>
+        <w:t>&gt;</w:t>
+      </w:r>
+      <w:r>
+        <w:t> : les mots en c</w:t>
+      </w:r>
+      <w:r>
+        <w:t xml:space="preserve">apitales dans </w:t>
+      </w:r>
+      <w:r>
+        <w:t>le Castelli apparaissent</w:t>
+      </w:r>
+      <w:r>
+        <w:t xml:space="preserve"> </w:t>
+      </w:r>
+      <w:r>
+        <w:t>en bas de casse</w:t>
+      </w:r>
+      <w:r>
+        <w:t xml:space="preserve"> e</w:t>
+      </w:r>
+      <w:r>
+        <w:t>t</w:t>
+      </w:r>
+      <w:r>
+        <w:t xml:space="preserve"> caractères droits dans le fichier, </w:t>
+      </w:r>
+      <w:r>
+        <w:t xml:space="preserve">tandis que </w:t>
+      </w:r>
+      <w:r>
+        <w:t xml:space="preserve">les mots en </w:t>
+      </w:r>
+      <w:r>
+        <w:t>bas de casse et en italiques</w:t>
+      </w:r>
+      <w:r>
+        <w:t xml:space="preserve"> </w:t>
+      </w:r>
+      <w:r>
+        <w:t xml:space="preserve">dans le Castelli </w:t>
+      </w:r>
+      <w:r>
+        <w:t xml:space="preserve">apparaissent </w:t>
+      </w:r>
+      <w:r>
+        <w:t xml:space="preserve">à l’identique dans le fichier ; il est donc nécessaire de </w:t>
+      </w:r>
+      <w:r>
+        <w:t xml:space="preserve">bien </w:t>
+      </w:r>
+      <w:r>
+        <w:t>conserver l’italique</w:t>
+      </w:r>
+      <w:r>
+        <w:t xml:space="preserve"> dans les vedettes déjà reconnues comme des locutions, de type </w:t>
+      </w:r>
+      <w:proofErr w:type="spellStart"/>
+      <w:r>
+        <w:rPr>
+          <w:rStyle w:val="orth"/>
+        </w:rPr>
+        <w:t>Abolitio</w:t>
+      </w:r>
+      <w:proofErr w:type="spellEnd"/>
+      <w:r>
+        <w:rPr>
+          <w:rStyle w:val="orth"/>
+        </w:rPr>
+        <w:t xml:space="preserve"> </w:t>
+      </w:r>
+      <w:proofErr w:type="spellStart"/>
+      <w:r>
+        <w:rPr>
+          <w:rStyle w:val="orth"/>
+          <w:i/>
+        </w:rPr>
+        <w:t>pulsus</w:t>
+      </w:r>
+      <w:proofErr w:type="spellEnd"/>
+    </w:p>
+    <w:p>
+      <w:pPr>
+        <w:pStyle w:val="Paragraphedeliste"/>
+        <w:numPr>
+          <w:ilvl w:val="0"/>
+          <w:numId w:val="4"/>
+        </w:numPr>
+      </w:pPr>
+      <w:r>
+        <w:t xml:space="preserve">Le cas le plus délicat est celui des </w:t>
+      </w:r>
+      <w:r>
+        <w:t>vedettes “italiques”</w:t>
+      </w:r>
+      <w:r>
+        <w:t xml:space="preserve"> </w:t>
+      </w:r>
+      <w:r>
+        <w:rPr>
+          <w:rStyle w:val="orthital"/>
+        </w:rPr>
+        <w:t>&lt;</w:t>
+      </w:r>
+      <w:proofErr w:type="spellStart"/>
+      <w:r>
+        <w:rPr>
+          <w:rStyle w:val="orthital"/>
+        </w:rPr>
+        <w:t>orth_ital</w:t>
+      </w:r>
+      <w:proofErr w:type="spellEnd"/>
+      <w:r>
+        <w:rPr>
+          <w:rStyle w:val="orthital"/>
+        </w:rPr>
+        <w:t>&gt;</w:t>
+      </w:r>
+      <w:r>
+        <w:t xml:space="preserve"> : </w:t>
+      </w:r>
+      <w:r>
+        <w:t xml:space="preserve">en effet, on peut trouver </w:t>
+      </w:r>
+      <w:r>
+        <w:t>en bas de casse et en italiques</w:t>
+      </w:r>
+      <w:r>
+        <w:t>,</w:t>
+      </w:r>
+      <w:r>
+        <w:t xml:space="preserve"> juste après la vedette (suivie ou non de virgule)</w:t>
+      </w:r>
+      <w:r>
+        <w:t xml:space="preserve"> aussi bien </w:t>
+      </w:r>
+      <w:r>
+        <w:t>une sous-vedette</w:t>
+      </w:r>
+      <w:r>
+        <w:t xml:space="preserve"> qu’un synonyme (comme il n’y a aucun moyen formel de les différencier, ils n’ont pas pu être distingués automatiquement)</w:t>
+      </w:r>
+      <w:r>
+        <w:t> :</w:t>
+      </w:r>
+    </w:p>
+    <w:p>
+      <w:pPr>
+        <w:ind w:left="720"/>
+      </w:pPr>
+      <w:r>
+        <w:t>– une sous-vedette :</w:t>
+      </w:r>
+      <w:r>
+        <w:t xml:space="preserve"> voir par ex. </w:t>
+      </w:r>
+      <w:hyperlink r:id="rId12">
+        <w:r>
+          <w:rPr>
+            <w:rStyle w:val="Lienhypertexte"/>
+          </w:rPr>
+          <w:t>[p. 0103]</w:t>
+        </w:r>
+      </w:hyperlink>
+      <w:r>
+        <w:t xml:space="preserve">, </w:t>
+      </w:r>
+      <w:r>
+        <w:t xml:space="preserve"> </w:t>
+      </w:r>
+      <w:proofErr w:type="spellStart"/>
+      <w:r>
+        <w:rPr>
+          <w:rStyle w:val="orth"/>
+        </w:rPr>
+        <w:t>Biblos</w:t>
+      </w:r>
+      <w:proofErr w:type="spellEnd"/>
+      <w:r>
+        <w:t xml:space="preserve">, </w:t>
+      </w:r>
+      <w:proofErr w:type="spellStart"/>
+      <w:r>
+        <w:rPr>
+          <w:rStyle w:val="orthital"/>
+        </w:rPr>
+        <w:t>Biblion</w:t>
+      </w:r>
+      <w:proofErr w:type="spellEnd"/>
+      <w:r>
+        <w:t xml:space="preserve"> </w:t>
+      </w:r>
+      <w:r>
+        <w:t xml:space="preserve">ou encore, sur la même page, </w:t>
+      </w:r>
+      <w:proofErr w:type="spellStart"/>
+      <w:r>
+        <w:rPr>
+          <w:rStyle w:val="orth"/>
+        </w:rPr>
+        <w:t>Bezar</w:t>
+      </w:r>
+      <w:proofErr w:type="spellEnd"/>
+      <w:r>
+        <w:t xml:space="preserve">, </w:t>
+      </w:r>
+      <w:proofErr w:type="spellStart"/>
+      <w:r>
+        <w:t>vel</w:t>
+      </w:r>
+      <w:proofErr w:type="spellEnd"/>
+      <w:r>
+        <w:t xml:space="preserve"> </w:t>
+      </w:r>
+      <w:proofErr w:type="spellStart"/>
+      <w:r>
+        <w:rPr>
+          <w:rStyle w:val="orthital"/>
+        </w:rPr>
+        <w:t>Besar</w:t>
+      </w:r>
+      <w:proofErr w:type="spellEnd"/>
+      <w:r>
+        <w:t xml:space="preserve"> </w:t>
+      </w:r>
+      <w:r>
+        <w:t xml:space="preserve">qu’il </w:t>
+      </w:r>
+      <w:r>
+        <w:t>faut alors laisser ainsi</w:t>
+      </w:r>
+    </w:p>
+    <w:p>
+      <w:pPr>
+        <w:ind w:left="720"/>
+      </w:pPr>
+      <w:r>
+        <w:rPr>
+          <w:noProof/>
+        </w:rPr>
+        <w:drawing>
+          <wp:inline distT="0" distB="0" distL="0" distR="0" wp14:anchorId="46678CF0" wp14:editId="1A7D524E">
+            <wp:extent cx="6120130" cy="416560"/>
+            <wp:effectExtent l="0" t="0" r="0" b="2540"/>
+            <wp:docPr id="3" name="Image 3"/>
+            <wp:cNvGraphicFramePr>
+              <a:graphicFrameLocks xmlns:a="http://schemas.openxmlformats.org/drawingml/2006/main" noChangeAspect="1"/>
+            </wp:cNvGraphicFramePr>
+            <a:graphic xmlns:a="http://schemas.openxmlformats.org/drawingml/2006/main">
+              <a:graphicData uri="http://schemas.openxmlformats.org/drawingml/2006/picture">
+                <pic:pic xmlns:pic="http://schemas.openxmlformats.org/drawingml/2006/picture">
+                  <pic:nvPicPr>
+                    <pic:cNvPr id="3" name="Image 3"/>
+                    <pic:cNvPicPr/>
+                  </pic:nvPicPr>
+                  <pic:blipFill>
+                    <a:blip r:embed="rId13">
+                      <a:extLst>
+                        <a:ext uri="{28A0092B-C50C-407E-A947-70E740481C1C}">
+                          <a14:useLocalDpi xmlns:a14="http://schemas.microsoft.com/office/drawing/2010/main" val="0"/>
+                        </a:ext>
+                      </a:extLst>
+                    </a:blip>
+                    <a:stretch>
+                      <a:fillRect/>
+                    </a:stretch>
+                  </pic:blipFill>
+                  <pic:spPr>
+                    <a:xfrm>
+                      <a:off x="0" y="0"/>
+                      <a:ext cx="6120130" cy="416560"/>
+                    </a:xfrm>
+                    <a:prstGeom prst="rect">
+                      <a:avLst/>
+                    </a:prstGeom>
+                  </pic:spPr>
+                </pic:pic>
+              </a:graphicData>
+            </a:graphic>
+          </wp:inline>
+        </w:drawing>
+      </w:r>
+      <w:r>
+        <w:t xml:space="preserve">– </w:t>
+      </w:r>
+      <w:r>
+        <w:t xml:space="preserve">parfois, </w:t>
+      </w:r>
+      <w:r>
+        <w:t xml:space="preserve">le </w:t>
+      </w:r>
+      <w:proofErr w:type="spellStart"/>
+      <w:r>
+        <w:t>2</w:t>
+      </w:r>
+      <w:r>
+        <w:rPr>
+          <w:vertAlign w:val="superscript"/>
+        </w:rPr>
+        <w:t>e</w:t>
+      </w:r>
+      <w:proofErr w:type="spellEnd"/>
+      <w:r>
+        <w:t xml:space="preserve"> élément d’une vedette </w:t>
+      </w:r>
+      <w:r>
+        <w:t>consist</w:t>
+      </w:r>
+      <w:r>
+        <w:t>a</w:t>
+      </w:r>
+      <w:r>
+        <w:t>nt en une locution</w:t>
+      </w:r>
+      <w:r>
+        <w:t xml:space="preserve"> (quand il n’a pas été automatiquement repéré comme tel)</w:t>
+      </w:r>
+      <w:r>
+        <w:t> :</w:t>
+      </w:r>
+      <w:r>
+        <w:t xml:space="preserve"> </w:t>
+      </w:r>
+      <w:r>
+        <w:t xml:space="preserve">voir par ex. </w:t>
+      </w:r>
+      <w:hyperlink r:id="rId14">
+        <w:r>
+          <w:rPr>
+            <w:rStyle w:val="pb"/>
+          </w:rPr>
+          <w:t>[p. 0016]</w:t>
+        </w:r>
+      </w:hyperlink>
+      <w:r>
+        <w:t>,</w:t>
+      </w:r>
+      <w:r>
+        <w:t xml:space="preserve"> </w:t>
+      </w:r>
+      <w:bookmarkStart w:id="1" w:name="_Hlk119940521"/>
+      <w:proofErr w:type="spellStart"/>
+      <w:r>
+        <w:rPr>
+          <w:b/>
+          <w:color w:val="auto"/>
+          <w:bdr w:val="single" w:sz="4" w:space="0" w:color="auto"/>
+          <w:lang w:val="la"/>
+        </w:rPr>
+        <w:t>Adenosus</w:t>
+      </w:r>
+      <w:proofErr w:type="spellEnd"/>
+      <w:r>
+        <w:rPr>
+          <w:lang w:val="la"/>
+        </w:rPr>
+        <w:t xml:space="preserve">, </w:t>
+      </w:r>
+      <w:proofErr w:type="gramStart"/>
+      <w:r>
+        <w:rPr>
+          <w:i/>
+          <w:color w:val="2F5496" w:themeColor="accent5" w:themeShade="BF"/>
+          <w:bdr w:val="single" w:sz="4" w:space="0" w:color="auto"/>
+          <w:lang w:val="la"/>
+        </w:rPr>
+        <w:t>Abscessu</w:t>
+      </w:r>
+      <w:r>
+        <w:rPr>
+          <w:lang w:val="la"/>
+        </w:rPr>
+        <w:t>!</w:t>
+      </w:r>
+      <w:proofErr w:type="gramEnd"/>
+      <w:r>
+        <w:rPr>
+          <w:lang w:val="la"/>
+        </w:rPr>
+        <w:t xml:space="preserve"> vocatur</w:t>
+      </w:r>
+      <w:bookmarkEnd w:id="1"/>
+      <w:r>
+        <w:rPr>
+          <w:lang w:val="la"/>
+        </w:rPr>
+        <w:t xml:space="preserve"> </w:t>
+      </w:r>
+      <w:proofErr w:type="spellStart"/>
+      <w:r>
+        <w:t>tuberculum</w:t>
+      </w:r>
+      <w:proofErr w:type="spellEnd"/>
+      <w:r>
+        <w:t> : il faut alors typer l’ensemble en &lt;</w:t>
+      </w:r>
+      <w:proofErr w:type="spellStart"/>
+      <w:r>
+        <w:t>orth</w:t>
+      </w:r>
+      <w:proofErr w:type="spellEnd"/>
+      <w:r>
+        <w:t>&gt;</w:t>
+      </w:r>
+      <w:r>
+        <w:t xml:space="preserve"> (puis remettre l’italique sur le deuxième mot, car elle part quand on applique le style), pour arriver à ce résultat : </w:t>
+      </w:r>
+      <w:proofErr w:type="spellStart"/>
+      <w:r>
+        <w:rPr>
+          <w:rStyle w:val="orth"/>
+        </w:rPr>
+        <w:t>Adenosus</w:t>
+      </w:r>
+      <w:proofErr w:type="spellEnd"/>
+      <w:r>
+        <w:rPr>
+          <w:rStyle w:val="orth"/>
+        </w:rPr>
+        <w:t xml:space="preserve"> </w:t>
+      </w:r>
+      <w:proofErr w:type="spellStart"/>
+      <w:r>
+        <w:rPr>
+          <w:rStyle w:val="orth"/>
+          <w:i/>
+          <w:iCs/>
+        </w:rPr>
+        <w:t>Abscessus</w:t>
+      </w:r>
+      <w:proofErr w:type="spellEnd"/>
+    </w:p>
+    <w:p>
+      <w:pPr>
+        <w:ind w:left="720"/>
+      </w:pPr>
+      <w:r>
+        <w:t xml:space="preserve">– </w:t>
+      </w:r>
+      <w:r>
+        <w:t xml:space="preserve">parfois, le </w:t>
+      </w:r>
+      <w:proofErr w:type="spellStart"/>
+      <w:r>
+        <w:t>2</w:t>
+      </w:r>
+      <w:r>
+        <w:rPr>
+          <w:vertAlign w:val="superscript"/>
+        </w:rPr>
+        <w:t>e</w:t>
+      </w:r>
+      <w:proofErr w:type="spellEnd"/>
+      <w:r>
+        <w:t xml:space="preserve"> élément d’une vedette </w:t>
+      </w:r>
+      <w:r>
+        <w:t>consist</w:t>
+      </w:r>
+      <w:r>
+        <w:t>a</w:t>
+      </w:r>
+      <w:r>
+        <w:t>nt en une locution</w:t>
+      </w:r>
+      <w:r>
+        <w:t>, lorsque le 1</w:t>
+      </w:r>
+      <w:r>
+        <w:rPr>
+          <w:vertAlign w:val="superscript"/>
+        </w:rPr>
+        <w:t>er</w:t>
+      </w:r>
+      <w:r>
+        <w:t xml:space="preserve"> mot n’est pas répété</w:t>
+      </w:r>
+      <w:r>
+        <w:rPr>
+          <w:rFonts w:ascii="Open Sans" w:hAnsi="Open Sans" w:cs="Open Sans"/>
+          <w:color w:val="DDDDDD"/>
+          <w:sz w:val="20"/>
+          <w:szCs w:val="20"/>
+        </w:rPr>
+        <w:t xml:space="preserve"> </w:t>
+      </w:r>
+      <w:r>
+        <w:t>parce qu’il est en facteur commun pour plusieurs adjectifs</w:t>
+      </w:r>
+      <w:r>
+        <w:t xml:space="preserve"> : </w:t>
+      </w:r>
+      <w:r>
+        <w:t>voir par ex.</w:t>
+      </w:r>
+      <w:r>
+        <w:t xml:space="preserve"> </w:t>
+      </w:r>
+      <w:hyperlink r:id="rId15">
+        <w:r>
+          <w:rPr>
+            <w:rStyle w:val="pb"/>
+          </w:rPr>
+          <w:t>[p. 0023]</w:t>
+        </w:r>
+      </w:hyperlink>
+      <w:r>
+        <w:t xml:space="preserve"> </w:t>
+      </w:r>
+      <w:proofErr w:type="spellStart"/>
+      <w:r>
+        <w:rPr>
+          <w:rStyle w:val="orth"/>
+        </w:rPr>
+        <w:t>Affectus</w:t>
+      </w:r>
+      <w:proofErr w:type="spellEnd"/>
+      <w:r>
+        <w:rPr>
+          <w:rStyle w:val="orth"/>
+        </w:rPr>
+        <w:t xml:space="preserve"> </w:t>
+      </w:r>
+      <w:proofErr w:type="spellStart"/>
+      <w:r>
+        <w:rPr>
+          <w:rStyle w:val="orth"/>
+          <w:i/>
+        </w:rPr>
+        <w:t>Praecardialis</w:t>
+      </w:r>
+      <w:proofErr w:type="spellEnd"/>
+      <w:r>
+        <w:t xml:space="preserve">, </w:t>
+      </w:r>
+      <w:proofErr w:type="spellStart"/>
+      <w:r>
+        <w:rPr>
+          <w:rStyle w:val="orthital"/>
+        </w:rPr>
+        <w:t>Melancholicus</w:t>
+      </w:r>
+      <w:proofErr w:type="spellEnd"/>
+      <w:r>
+        <w:t xml:space="preserve">, </w:t>
+      </w:r>
+      <w:proofErr w:type="spellStart"/>
+      <w:r>
+        <w:rPr>
+          <w:rStyle w:val="orthital"/>
+        </w:rPr>
+        <w:t>Flatulenttts</w:t>
+      </w:r>
+      <w:proofErr w:type="spellEnd"/>
+      <w:r>
+        <w:t xml:space="preserve">, </w:t>
+      </w:r>
+      <w:proofErr w:type="spellStart"/>
+      <w:r>
+        <w:rPr>
+          <w:rStyle w:val="orthital"/>
+        </w:rPr>
+        <w:t>Miracidal.ts</w:t>
+      </w:r>
+      <w:proofErr w:type="spellEnd"/>
+      <w:r>
+        <w:t xml:space="preserve">. </w:t>
+      </w:r>
+      <w:r>
+        <w:t xml:space="preserve"> </w:t>
+      </w:r>
+      <w:r>
+        <w:t>(</w:t>
+      </w:r>
+      <w:proofErr w:type="gramStart"/>
+      <w:r>
+        <w:t>ici</w:t>
+      </w:r>
+      <w:proofErr w:type="gramEnd"/>
+      <w:r>
+        <w:t xml:space="preserve">, </w:t>
+      </w:r>
+      <w:r>
+        <w:t xml:space="preserve">pour </w:t>
+      </w:r>
+      <w:proofErr w:type="spellStart"/>
+      <w:r>
+        <w:t>A</w:t>
+      </w:r>
+      <w:r>
+        <w:t>ffectus</w:t>
+      </w:r>
+      <w:proofErr w:type="spellEnd"/>
+      <w:r>
+        <w:t xml:space="preserve"> </w:t>
+      </w:r>
+      <w:proofErr w:type="spellStart"/>
+      <w:r>
+        <w:t>praecordialis</w:t>
+      </w:r>
+      <w:proofErr w:type="spellEnd"/>
+      <w:r>
+        <w:t xml:space="preserve">, </w:t>
+      </w:r>
+      <w:proofErr w:type="spellStart"/>
+      <w:r>
+        <w:t>A</w:t>
+      </w:r>
+      <w:r>
+        <w:t>ffectus</w:t>
+      </w:r>
+      <w:proofErr w:type="spellEnd"/>
+      <w:r>
+        <w:t xml:space="preserve"> </w:t>
+      </w:r>
+      <w:proofErr w:type="spellStart"/>
+      <w:r>
+        <w:t>melancholicus</w:t>
+      </w:r>
+      <w:proofErr w:type="spellEnd"/>
+      <w:r>
+        <w:t>…)</w:t>
+      </w:r>
+      <w:r>
+        <w:t xml:space="preserve"> ; il n’est pas possible de traiter ce cas dans Word, vous pouvez relire les termes, puis </w:t>
+      </w:r>
+      <w:r>
+        <w:rPr>
+          <w:highlight w:val="red"/>
+        </w:rPr>
+        <w:t xml:space="preserve">surligner en </w:t>
+      </w:r>
+      <w:r>
+        <w:rPr>
+          <w:highlight w:val="red"/>
+        </w:rPr>
+        <w:t>rouge</w:t>
+      </w:r>
+      <w:r>
+        <w:rPr>
+          <w:highlight w:val="red"/>
+        </w:rPr>
+        <w:t xml:space="preserve"> l’ensemble</w:t>
+      </w:r>
+    </w:p>
+    <w:p>
+      <w:pPr>
+        <w:ind w:firstLine="720"/>
+      </w:pPr>
+      <w:r>
+        <w:rPr>
+          <w:noProof/>
+        </w:rPr>
+        <w:drawing>
+          <wp:inline distT="0" distB="0" distL="0" distR="0" wp14:anchorId="28050320" wp14:editId="295114ED">
+            <wp:extent cx="6120130" cy="829310"/>
+            <wp:effectExtent l="0" t="0" r="0" b="8890"/>
+            <wp:docPr id="4" name="Image 4"/>
+            <wp:cNvGraphicFramePr>
+              <a:graphicFrameLocks xmlns:a="http://schemas.openxmlformats.org/drawingml/2006/main" noChangeAspect="1"/>
+            </wp:cNvGraphicFramePr>
+            <a:graphic xmlns:a="http://schemas.openxmlformats.org/drawingml/2006/main">
+              <a:graphicData uri="http://schemas.openxmlformats.org/drawingml/2006/picture">
+                <pic:pic xmlns:pic="http://schemas.openxmlformats.org/drawingml/2006/picture">
+                  <pic:nvPicPr>
+                    <pic:cNvPr id="4" name="Image 4"/>
+                    <pic:cNvPicPr/>
+                  </pic:nvPicPr>
+                  <pic:blipFill>
+                    <a:blip r:embed="rId16">
+                      <a:extLst>
+                        <a:ext uri="{28A0092B-C50C-407E-A947-70E740481C1C}">
+                          <a14:useLocalDpi xmlns:a14="http://schemas.microsoft.com/office/drawing/2010/main" val="0"/>
+                        </a:ext>
+                      </a:extLst>
+                    </a:blip>
+                    <a:stretch>
+                      <a:fillRect/>
+                    </a:stretch>
+                  </pic:blipFill>
+                  <pic:spPr>
+                    <a:xfrm>
+                      <a:off x="0" y="0"/>
+                      <a:ext cx="6120130" cy="829310"/>
+                    </a:xfrm>
+                    <a:prstGeom prst="rect">
+                      <a:avLst/>
+                    </a:prstGeom>
+                  </pic:spPr>
+                </pic:pic>
+              </a:graphicData>
+            </a:graphic>
+          </wp:inline>
+        </w:drawing>
+      </w:r>
+    </w:p>
+    <w:p>
+      <w:pPr>
+        <w:ind w:left="720"/>
+        <w:rPr>
+          <w:rFonts w:eastAsia="sans-serif" w:cs="sans-serif"/>
+          <w:szCs w:val="20"/>
+        </w:rPr>
+      </w:pPr>
+      <w:r>
+        <w:t>– un</w:t>
+      </w:r>
+      <w:r>
+        <w:t xml:space="preserve"> synonyme</w:t>
+      </w:r>
+      <w:r>
+        <w:t xml:space="preserve"> : </w:t>
+      </w:r>
+      <w:r>
+        <w:t xml:space="preserve">voir par ex. </w:t>
+      </w:r>
+      <w:hyperlink r:id="rId17">
+        <w:r>
+          <w:rPr>
+            <w:rStyle w:val="Lienhypertexte"/>
+            <w:lang w:val="la"/>
+          </w:rPr>
+          <w:t>[p. 0017]</w:t>
+        </w:r>
+      </w:hyperlink>
+      <w:r>
+        <w:t xml:space="preserve"> : </w:t>
+      </w:r>
+      <w:bookmarkStart w:id="2" w:name="_Hlk119940581"/>
+      <w:proofErr w:type="spellStart"/>
+      <w:r>
+        <w:rPr>
+          <w:b/>
+          <w:color w:val="auto"/>
+          <w:bdr w:val="single" w:sz="4" w:space="0" w:color="auto"/>
+          <w:lang w:val="la"/>
+        </w:rPr>
+        <w:t>Admisurab</w:t>
+      </w:r>
+      <w:proofErr w:type="spellEnd"/>
+      <w:r>
+        <w:rPr>
+          <w:lang w:val="la"/>
+        </w:rPr>
+        <w:t xml:space="preserve">, </w:t>
+      </w:r>
+      <w:r>
+        <w:rPr>
+          <w:i/>
+          <w:color w:val="2F5496" w:themeColor="accent5" w:themeShade="BF"/>
+          <w:bdr w:val="single" w:sz="4" w:space="0" w:color="auto"/>
+          <w:lang w:val="la"/>
+        </w:rPr>
+        <w:t>Terram</w:t>
+      </w:r>
+      <w:r>
+        <w:rPr>
+          <w:lang w:val="la"/>
+        </w:rPr>
+        <w:t xml:space="preserve"> significat</w:t>
+      </w:r>
+      <w:bookmarkEnd w:id="2"/>
+      <w:r>
+        <w:rPr>
+          <w:lang w:val="la"/>
+        </w:rPr>
+        <w:t>.</w:t>
+      </w:r>
+      <w:r>
+        <w:t xml:space="preserve"> D</w:t>
+      </w:r>
+      <w:r>
+        <w:t xml:space="preserve">ans ce cas, il faut typer le mot en </w:t>
+      </w:r>
+      <w:r>
+        <w:rPr>
+          <w:rStyle w:val="syn0"/>
+        </w:rPr>
+        <w:t>&lt;</w:t>
+      </w:r>
+      <w:proofErr w:type="spellStart"/>
+      <w:r>
+        <w:rPr>
+          <w:rStyle w:val="syn0"/>
+        </w:rPr>
+        <w:t>syn</w:t>
+      </w:r>
+      <w:proofErr w:type="spellEnd"/>
+      <w:r>
+        <w:rPr>
+          <w:rStyle w:val="syn0"/>
+        </w:rPr>
+        <w:t>&gt;</w:t>
+      </w:r>
+      <w:r>
+        <w:t xml:space="preserve"> pour le faire sortir de la liste des vedettes</w:t>
+      </w:r>
+      <w:r>
+        <w:t xml:space="preserve">, </w:t>
+      </w:r>
+      <w:r>
+        <w:t>afin d’a</w:t>
+      </w:r>
+      <w:r>
+        <w:t>rriver à ce résultat :</w:t>
+      </w:r>
+      <w:r>
+        <w:t xml:space="preserve"> </w:t>
+      </w:r>
+      <w:proofErr w:type="spellStart"/>
+      <w:r>
+        <w:rPr>
+          <w:rFonts w:eastAsia="sans-serif" w:cs="sans-serif"/>
+          <w:b/>
+          <w:color w:val="auto"/>
+          <w:szCs w:val="20"/>
+          <w:bdr w:val="single" w:sz="4" w:space="0" w:color="auto"/>
+          <w:lang w:val="la"/>
+        </w:rPr>
+        <w:t>Admisurab</w:t>
+      </w:r>
+      <w:proofErr w:type="spellEnd"/>
+      <w:r>
+        <w:rPr>
+          <w:rFonts w:eastAsia="sans-serif" w:cs="sans-serif"/>
+          <w:szCs w:val="20"/>
+          <w:lang w:val="la"/>
+        </w:rPr>
+        <w:t xml:space="preserve"> </w:t>
+      </w:r>
+      <w:proofErr w:type="spellStart"/>
+      <w:r>
+        <w:rPr>
+          <w:rStyle w:val="syn0"/>
+        </w:rPr>
+        <w:t>Terram</w:t>
+      </w:r>
+      <w:proofErr w:type="spellEnd"/>
+      <w:r>
+        <w:rPr>
+          <w:rFonts w:eastAsia="sans-serif" w:cs="sans-serif"/>
+          <w:szCs w:val="20"/>
+          <w:lang w:val="la"/>
+        </w:rPr>
+        <w:t xml:space="preserve"> significat</w:t>
+      </w:r>
+      <w:r>
+        <w:rPr>
+          <w:rFonts w:eastAsia="sans-serif" w:cs="sans-serif"/>
+          <w:szCs w:val="20"/>
+        </w:rPr>
+        <w:t xml:space="preserve"> </w:t>
+      </w:r>
+    </w:p>
+    <w:p>
+      <w:pPr>
+        <w:ind w:firstLine="720"/>
+      </w:pPr>
+      <w:r>
+        <w:rPr>
+          <w:noProof/>
+        </w:rPr>
+        <w:drawing>
+          <wp:inline distT="0" distB="0" distL="0" distR="0" wp14:anchorId="2E13DAAC" wp14:editId="261F836D">
+            <wp:extent cx="6120130" cy="549910"/>
+            <wp:effectExtent l="0" t="0" r="0" b="2540"/>
+            <wp:docPr id="5" name="Image 5"/>
+            <wp:cNvGraphicFramePr>
+              <a:graphicFrameLocks xmlns:a="http://schemas.openxmlformats.org/drawingml/2006/main" noChangeAspect="1"/>
+            </wp:cNvGraphicFramePr>
+            <a:graphic xmlns:a="http://schemas.openxmlformats.org/drawingml/2006/main">
+              <a:graphicData uri="http://schemas.openxmlformats.org/drawingml/2006/picture">
+                <pic:pic xmlns:pic="http://schemas.openxmlformats.org/drawingml/2006/picture">
+                  <pic:nvPicPr>
+                    <pic:cNvPr id="5" name="Image 5"/>
+                    <pic:cNvPicPr/>
+                  </pic:nvPicPr>
+                  <pic:blipFill>
+                    <a:blip r:embed="rId18">
+                      <a:extLst>
+                        <a:ext uri="{28A0092B-C50C-407E-A947-70E740481C1C}">
+                          <a14:useLocalDpi xmlns:a14="http://schemas.microsoft.com/office/drawing/2010/main" val="0"/>
+                        </a:ext>
+                      </a:extLst>
+                    </a:blip>
+                    <a:stretch>
+                      <a:fillRect/>
+                    </a:stretch>
+                  </pic:blipFill>
+                  <pic:spPr>
+                    <a:xfrm>
+                      <a:off x="0" y="0"/>
+                      <a:ext cx="6120130" cy="549910"/>
+                    </a:xfrm>
+                    <a:prstGeom prst="rect">
+                      <a:avLst/>
+                    </a:prstGeom>
+                  </pic:spPr>
+                </pic:pic>
+              </a:graphicData>
+            </a:graphic>
+          </wp:inline>
+        </w:drawing>
+      </w:r>
+    </w:p>
+    <w:p>
+      <w:pPr>
+        <w:ind w:firstLine="720"/>
+        <w:rPr>
+          <w:b/>
+          <w:bCs/>
+        </w:rPr>
+      </w:pPr>
+      <w:bookmarkStart w:id="3" w:name="_Hlk119940972"/>
+      <w:r>
+        <w:rPr>
+          <w:rFonts w:ascii="Calibri" w:hAnsi="Calibri" w:cs="Calibri"/>
+          <w:b/>
+          <w:bCs/>
+        </w:rPr>
+        <w:t>→</w:t>
+      </w:r>
+      <w:r>
+        <w:rPr>
+          <w:b/>
+          <w:bCs/>
+        </w:rPr>
+        <w:t xml:space="preserve"> comment différencier une sous-vedette d’un synonyme ?</w:t>
+      </w:r>
+    </w:p>
+    <w:bookmarkEnd w:id="3"/>
+    <w:p>
+      <w:pPr>
+        <w:pStyle w:val="Paragraphedeliste"/>
+        <w:numPr>
+          <w:ilvl w:val="0"/>
+          <w:numId w:val="5"/>
+        </w:numPr>
+      </w:pPr>
+      <w:r>
+        <w:rPr>
+          <w:b/>
+          <w:bCs/>
+        </w:rPr>
+        <w:lastRenderedPageBreak/>
+        <w:t>La sous-vedette est un mot qui ressemble de très près à vedette</w:t>
+      </w:r>
+      <w:r>
+        <w:t>, il peut s’agir d’une variante formelle</w:t>
+      </w:r>
+      <w:r>
+        <w:t xml:space="preserve"> (</w:t>
+      </w:r>
+      <w:proofErr w:type="spellStart"/>
+      <w:r>
+        <w:rPr>
+          <w:rStyle w:val="orth"/>
+        </w:rPr>
+        <w:t>Adelphixia</w:t>
+      </w:r>
+      <w:proofErr w:type="spellEnd"/>
+      <w:r>
+        <w:t xml:space="preserve">, </w:t>
+      </w:r>
+      <w:proofErr w:type="spellStart"/>
+      <w:r>
+        <w:rPr>
+          <w:rStyle w:val="orth"/>
+        </w:rPr>
+        <w:t>Adelphixis</w:t>
+      </w:r>
+      <w:proofErr w:type="spellEnd"/>
+      <w:r>
+        <w:t>,</w:t>
+      </w:r>
+      <w:r>
+        <w:t>) ou d’un mot de la même famille (</w:t>
+      </w:r>
+      <w:proofErr w:type="spellStart"/>
+      <w:r>
+        <w:rPr>
+          <w:rStyle w:val="orth"/>
+        </w:rPr>
+        <w:t>Adolescens</w:t>
+      </w:r>
+      <w:proofErr w:type="spellEnd"/>
+      <w:r>
+        <w:t xml:space="preserve">, </w:t>
+      </w:r>
+      <w:proofErr w:type="spellStart"/>
+      <w:r>
+        <w:rPr>
+          <w:rStyle w:val="orthital"/>
+        </w:rPr>
+        <w:t>Adolescentia</w:t>
+      </w:r>
+      <w:proofErr w:type="spellEnd"/>
+      <w:r>
+        <w:t>.)</w:t>
+      </w:r>
+    </w:p>
+    <w:p>
+      <w:pPr>
+        <w:pStyle w:val="Paragraphedeliste"/>
+        <w:numPr>
+          <w:ilvl w:val="0"/>
+          <w:numId w:val="5"/>
+        </w:numPr>
+      </w:pPr>
+      <w:r>
+        <w:t xml:space="preserve">Mots qui introduisent volontiers une </w:t>
+      </w:r>
+      <w:r>
+        <w:t>sous-vedette</w:t>
+      </w:r>
+      <w:r>
+        <w:t xml:space="preserve"> : </w:t>
+      </w:r>
+      <w:proofErr w:type="spellStart"/>
+      <w:r>
+        <w:t>aut</w:t>
+      </w:r>
+      <w:proofErr w:type="spellEnd"/>
+      <w:r>
+        <w:t xml:space="preserve">, </w:t>
+      </w:r>
+      <w:proofErr w:type="spellStart"/>
+      <w:r>
+        <w:t>vel</w:t>
+      </w:r>
+      <w:proofErr w:type="spellEnd"/>
+      <w:r>
+        <w:t xml:space="preserve">, </w:t>
+      </w:r>
+      <w:proofErr w:type="spellStart"/>
+      <w:r>
+        <w:t>vel</w:t>
+      </w:r>
+      <w:proofErr w:type="spellEnd"/>
+      <w:r>
+        <w:t xml:space="preserve"> est (peu d’occurrences), </w:t>
+      </w:r>
+      <w:proofErr w:type="spellStart"/>
+      <w:r>
+        <w:t>sive</w:t>
+      </w:r>
+      <w:proofErr w:type="spellEnd"/>
+      <w:r>
+        <w:t xml:space="preserve">, </w:t>
+      </w:r>
+      <w:proofErr w:type="spellStart"/>
+      <w:r>
+        <w:t>seu</w:t>
+      </w:r>
+      <w:proofErr w:type="spellEnd"/>
+    </w:p>
+    <w:p>
+      <w:pPr>
+        <w:pStyle w:val="Paragraphedeliste"/>
+        <w:numPr>
+          <w:ilvl w:val="0"/>
+          <w:numId w:val="5"/>
+        </w:numPr>
+      </w:pPr>
+      <w:r>
+        <w:t>Mots qui introduisent volontiers</w:t>
+      </w:r>
+      <w:r>
+        <w:t xml:space="preserve"> </w:t>
+      </w:r>
+      <w:r>
+        <w:t>un synonyme</w:t>
+      </w:r>
+      <w:r>
+        <w:t> : la liste est longue</w:t>
+      </w:r>
+      <w:r>
+        <w:rPr>
+          <w:rStyle w:val="Appelnotedebasdep"/>
+        </w:rPr>
+        <w:footnoteReference w:id="1"/>
+      </w:r>
+      <w:r>
+        <w:t xml:space="preserve"> ! Et les mêmes mots </w:t>
+      </w:r>
+      <w:proofErr w:type="spellStart"/>
+      <w:r>
+        <w:t>aut</w:t>
+      </w:r>
+      <w:proofErr w:type="spellEnd"/>
+      <w:r>
+        <w:t xml:space="preserve">, </w:t>
+      </w:r>
+      <w:proofErr w:type="spellStart"/>
+      <w:r>
+        <w:t>vel</w:t>
+      </w:r>
+      <w:proofErr w:type="spellEnd"/>
+      <w:r>
+        <w:t xml:space="preserve">, </w:t>
+      </w:r>
+      <w:proofErr w:type="spellStart"/>
+      <w:r>
+        <w:t>vel</w:t>
+      </w:r>
+      <w:proofErr w:type="spellEnd"/>
+      <w:r>
+        <w:t xml:space="preserve"> est (peu d’occurrences), </w:t>
+      </w:r>
+      <w:proofErr w:type="spellStart"/>
+      <w:r>
+        <w:t>sive</w:t>
+      </w:r>
+      <w:proofErr w:type="spellEnd"/>
+      <w:r>
+        <w:t xml:space="preserve">, </w:t>
+      </w:r>
+      <w:proofErr w:type="spellStart"/>
+      <w:r>
+        <w:t>seu</w:t>
+      </w:r>
+      <w:proofErr w:type="spellEnd"/>
+      <w:r>
+        <w:t xml:space="preserve"> peuvent aussi introduire des synonymes…</w:t>
+      </w:r>
+    </w:p>
+    <w:p>
+      <w:pPr>
+        <w:ind w:firstLine="720"/>
+        <w:rPr>
+          <w:b/>
+          <w:bCs/>
+        </w:rPr>
+      </w:pPr>
+      <w:r>
+        <w:rPr>
+          <w:rFonts w:ascii="Calibri" w:hAnsi="Calibri" w:cs="Calibri"/>
+          <w:b/>
+          <w:bCs/>
+        </w:rPr>
+        <w:t>→</w:t>
+      </w:r>
+      <w:r>
+        <w:rPr>
+          <w:b/>
+          <w:bCs/>
+        </w:rPr>
+        <w:t xml:space="preserve"> dernières remarques :</w:t>
+      </w:r>
+    </w:p>
+    <w:p>
+      <w:pPr>
+        <w:pStyle w:val="Paragraphedeliste"/>
+        <w:numPr>
+          <w:ilvl w:val="0"/>
+          <w:numId w:val="6"/>
+        </w:numPr>
+      </w:pPr>
+      <w:proofErr w:type="gramStart"/>
+      <w:r>
+        <w:t>pour</w:t>
+      </w:r>
+      <w:proofErr w:type="gramEnd"/>
+      <w:r>
+        <w:t xml:space="preserve"> établir le fait que </w:t>
+      </w:r>
+      <w:proofErr w:type="spellStart"/>
+      <w:r>
+        <w:rPr>
+          <w:rStyle w:val="orth"/>
+        </w:rPr>
+        <w:t>Adenosus</w:t>
+      </w:r>
+      <w:proofErr w:type="spellEnd"/>
+      <w:r>
+        <w:rPr>
+          <w:rStyle w:val="orth"/>
+        </w:rPr>
+        <w:t xml:space="preserve"> </w:t>
+      </w:r>
+      <w:proofErr w:type="spellStart"/>
+      <w:r>
+        <w:rPr>
+          <w:rStyle w:val="orth"/>
+          <w:i/>
+          <w:iCs/>
+        </w:rPr>
+        <w:t>Abscessus</w:t>
+      </w:r>
+      <w:proofErr w:type="spellEnd"/>
+      <w:r>
+        <w:t xml:space="preserve"> constitue une seule vedette, il faut pratiquement lire tout le § ! Ce qui est impossible à faire dans tous les cas ; n’hésitez donc pas, </w:t>
+      </w:r>
+      <w:r>
+        <w:rPr>
+          <w:highlight w:val="yellow"/>
+        </w:rPr>
+        <w:t>p</w:t>
+      </w:r>
+      <w:r>
+        <w:rPr>
+          <w:highlight w:val="yellow"/>
+        </w:rPr>
+        <w:t>our les cas douteux ou difficiles</w:t>
+      </w:r>
+      <w:r>
+        <w:rPr>
+          <w:highlight w:val="yellow"/>
+        </w:rPr>
+        <w:t>, ou qui prendraient du temps</w:t>
+      </w:r>
+      <w:r>
+        <w:t xml:space="preserve">, à </w:t>
+      </w:r>
+      <w:r>
+        <w:rPr>
+          <w:highlight w:val="yellow"/>
+        </w:rPr>
+        <w:t>surligner en jaune</w:t>
+      </w:r>
+      <w:r>
+        <w:t>, et nous nous en occuperons à la fin</w:t>
+      </w:r>
+    </w:p>
+    <w:p>
+      <w:pPr>
+        <w:pStyle w:val="Paragraphedeliste"/>
+        <w:numPr>
+          <w:ilvl w:val="0"/>
+          <w:numId w:val="6"/>
+        </w:numPr>
+      </w:pPr>
+      <w:proofErr w:type="gramStart"/>
+      <w:r>
+        <w:t>de</w:t>
+      </w:r>
+      <w:proofErr w:type="gramEnd"/>
+      <w:r>
+        <w:t xml:space="preserve"> la même façon, certains éléments en italique juste après la vedette n’ont pas pu être récupérés de façon automatique : par exemple, </w:t>
+      </w:r>
+      <w:proofErr w:type="spellStart"/>
+      <w:r>
+        <w:rPr>
+          <w:rStyle w:val="orth"/>
+        </w:rPr>
+        <w:t>Capreolus</w:t>
+      </w:r>
+      <w:proofErr w:type="spellEnd"/>
+      <w:r>
+        <w:t xml:space="preserve">, item </w:t>
+      </w:r>
+      <w:proofErr w:type="spellStart"/>
+      <w:r>
+        <w:rPr>
+          <w:i/>
+        </w:rPr>
+        <w:t>Capreus</w:t>
+      </w:r>
+      <w:proofErr w:type="spellEnd"/>
+      <w:r>
+        <w:t xml:space="preserve">, </w:t>
+      </w:r>
+      <w:r>
+        <w:t>qu’</w:t>
+      </w:r>
+      <w:r>
+        <w:t>il faudrait</w:t>
+      </w:r>
+      <w:r>
+        <w:t xml:space="preserve"> idéalement typer </w:t>
+      </w:r>
+      <w:proofErr w:type="spellStart"/>
+      <w:r>
+        <w:rPr>
+          <w:rStyle w:val="orth"/>
+        </w:rPr>
+        <w:t>Capreolus</w:t>
+      </w:r>
+      <w:proofErr w:type="spellEnd"/>
+      <w:r>
+        <w:t xml:space="preserve">, item </w:t>
+      </w:r>
+      <w:proofErr w:type="spellStart"/>
+      <w:r>
+        <w:rPr>
+          <w:rStyle w:val="orthital"/>
+        </w:rPr>
+        <w:t>Capreus</w:t>
+      </w:r>
+      <w:proofErr w:type="spellEnd"/>
+      <w:r>
+        <w:t xml:space="preserve"> ; </w:t>
+      </w:r>
+      <w:r>
+        <w:t>si vous en voyez, n’hésitez bien sûr pas à leur appliq</w:t>
+      </w:r>
+      <w:r>
+        <w:t>u</w:t>
+      </w:r>
+      <w:r>
+        <w:t>er le style &lt;</w:t>
+      </w:r>
+      <w:proofErr w:type="spellStart"/>
+      <w:r>
+        <w:t>orth_ital</w:t>
+      </w:r>
+      <w:proofErr w:type="spellEnd"/>
+      <w:r>
+        <w:t>&gt; ; cependant, comme vous disposez d’un temps limité,</w:t>
+      </w:r>
+      <w:r>
+        <w:t xml:space="preserve"> il n’est pas nécessaire </w:t>
+      </w:r>
+      <w:r>
+        <w:t>d</w:t>
+      </w:r>
+      <w:r>
+        <w:t>e tout revérifier</w:t>
+      </w:r>
+    </w:p>
+    <w:p>
+      <w:pPr>
+        <w:pStyle w:val="Paragraphedeliste"/>
+      </w:pPr>
+    </w:p>
+    <w:p>
+      <w:pPr>
+        <w:pStyle w:val="Paragraphedeliste"/>
+        <w:numPr>
+          <w:ilvl w:val="0"/>
+          <w:numId w:val="4"/>
+        </w:numPr>
+      </w:pPr>
+      <w:r>
+        <w:t xml:space="preserve">Tous les mots grecs ont été </w:t>
+      </w:r>
+      <w:r>
+        <w:t>balisé</w:t>
+      </w:r>
+      <w:r>
+        <w:t>s</w:t>
+      </w:r>
+      <w:r>
+        <w:t xml:space="preserve"> par </w:t>
+      </w:r>
+      <w:r>
+        <w:rPr>
           <w:rStyle w:val="foreign"/>
         </w:rPr>
+        <w:t>&lt;</w:t>
+      </w:r>
+      <w:proofErr w:type="spellStart"/>
+      <w:r>
+        <w:rPr>
+          <w:rStyle w:val="foreign"/>
+        </w:rPr>
         <w:t>foreign</w:t>
       </w:r>
       <w:proofErr w:type="spellEnd"/>
@@ -678,16 +2559,221 @@
         <w:t>&gt;</w:t>
       </w:r>
       <w:r>
-        <w:t>.</w:t>
+        <w:t xml:space="preserve">. Or même en se restreignant aux deux premières lignes, on trouve un certain nombre de mots grecs qui ne sont pas les traductions de vedettes ; ils se différencient de la même manière que les vedettes se différencient des synonymes (voir </w:t>
+      </w:r>
+      <w:r>
+        <w:rPr>
+          <w:i/>
+          <w:iCs/>
+        </w:rPr>
+        <w:t>supra</w:t>
+      </w:r>
+      <w:r>
+        <w:t xml:space="preserve">). Merci en revanche de leur donner le style </w:t>
+      </w:r>
+      <w:r>
+        <w:rPr>
+          <w:rStyle w:val="autregrc"/>
+        </w:rPr>
+        <w:t>&lt;</w:t>
+      </w:r>
+      <w:proofErr w:type="spellStart"/>
+      <w:r>
+        <w:rPr>
+          <w:rStyle w:val="autregrc"/>
+        </w:rPr>
+        <w:t>autre_grc</w:t>
+      </w:r>
+      <w:proofErr w:type="spellEnd"/>
+      <w:r>
+        <w:rPr>
+          <w:rStyle w:val="autregrc"/>
+        </w:rPr>
+        <w:t>&gt;</w:t>
+      </w:r>
+      <w:r>
+        <w:t xml:space="preserve"> pour les différencier de</w:t>
+      </w:r>
+      <w:r>
+        <w:t>s traductions de vedettes</w:t>
+      </w:r>
+      <w:r>
+        <w:t xml:space="preserve">. </w:t>
+      </w:r>
+      <w:r>
+        <w:t>Exemple</w:t>
+      </w:r>
+      <w:r>
+        <w:t xml:space="preserve"> </w:t>
+      </w:r>
+      <w:hyperlink r:id="rId19">
+        <w:r>
+          <w:rPr>
+            <w:rStyle w:val="pb"/>
+          </w:rPr>
+          <w:t>[p. 0</w:t>
+        </w:r>
+        <w:r>
+          <w:rPr>
+            <w:rStyle w:val="pb"/>
+          </w:rPr>
+          <w:t>0</w:t>
+        </w:r>
+        <w:r>
+          <w:rPr>
+            <w:rStyle w:val="pb"/>
+          </w:rPr>
+          <w:t>25]</w:t>
+        </w:r>
+      </w:hyperlink>
+      <w:r>
+        <w:t xml:space="preserve">: </w:t>
+      </w:r>
+      <w:proofErr w:type="spellStart"/>
+      <w:r>
+        <w:rPr>
+          <w:rStyle w:val="orth"/>
+        </w:rPr>
+        <w:t>Agoraeos</w:t>
+      </w:r>
+      <w:proofErr w:type="spellEnd"/>
+      <w:r>
+        <w:t xml:space="preserve">, </w:t>
+      </w:r>
+      <w:bookmarkStart w:id="4" w:name="_Hlk119953292"/>
+      <w:proofErr w:type="spellStart"/>
+      <w:r>
+        <w:rPr>
+          <w:rStyle w:val="foreign"/>
+        </w:rPr>
+        <w:t>ἀγο</w:t>
+      </w:r>
+      <w:proofErr w:type="spellEnd"/>
+      <w:r>
+        <w:rPr>
+          <w:rStyle w:val="foreign"/>
+          <w:lang w:val="el-GR"/>
+        </w:rPr>
+        <w:t>ραῖ</w:t>
+      </w:r>
+      <w:proofErr w:type="spellStart"/>
+      <w:r>
+        <w:rPr>
+          <w:rStyle w:val="foreign"/>
+        </w:rPr>
+        <w:t>ος</w:t>
+      </w:r>
+      <w:bookmarkEnd w:id="4"/>
+      <w:proofErr w:type="spellEnd"/>
+      <w:r>
+        <w:t xml:space="preserve">, </w:t>
+      </w:r>
+      <w:proofErr w:type="spellStart"/>
+      <w:r>
+        <w:rPr>
+          <w:i/>
+        </w:rPr>
+        <w:t>forensis</w:t>
+      </w:r>
+      <w:proofErr w:type="spellEnd"/>
+      <w:r>
+        <w:rPr>
+          <w:i/>
+        </w:rPr>
+        <w:t xml:space="preserve">, </w:t>
+      </w:r>
+      <w:proofErr w:type="spellStart"/>
+      <w:proofErr w:type="gramStart"/>
+      <w:r>
+        <w:rPr>
+          <w:i/>
+        </w:rPr>
+        <w:t>venalis</w:t>
+      </w:r>
+      <w:proofErr w:type="spellEnd"/>
+      <w:r>
+        <w:rPr>
+          <w:i/>
+        </w:rPr>
+        <w:t>;</w:t>
+      </w:r>
+      <w:proofErr w:type="gramEnd"/>
+      <w:r>
+        <w:t xml:space="preserve"> </w:t>
+      </w:r>
+      <w:proofErr w:type="spellStart"/>
+      <w:r>
+        <w:t>Epitheto</w:t>
+      </w:r>
+      <w:proofErr w:type="spellEnd"/>
+      <w:r>
+        <w:t xml:space="preserve"> </w:t>
+      </w:r>
+      <w:r>
+        <w:t xml:space="preserve">/ </w:t>
+      </w:r>
+      <w:r>
+        <w:t xml:space="preserve">panis </w:t>
+      </w:r>
+      <w:proofErr w:type="spellStart"/>
+      <w:r>
+        <w:t>vilioris</w:t>
+      </w:r>
+      <w:proofErr w:type="spellEnd"/>
+      <w:r>
+        <w:t xml:space="preserve"> : Idem, quod </w:t>
+      </w:r>
+      <w:proofErr w:type="spellStart"/>
+      <w:r>
+        <w:rPr>
+          <w:rStyle w:val="autregrc"/>
+        </w:rPr>
+        <w:t>ἀγ</w:t>
+      </w:r>
+      <w:proofErr w:type="spellEnd"/>
+      <w:r>
+        <w:rPr>
+          <w:rStyle w:val="autregrc"/>
+          <w:lang w:val="el-GR"/>
+        </w:rPr>
+        <w:t>ελ</w:t>
+      </w:r>
+      <w:r>
+        <w:rPr>
+          <w:rStyle w:val="autregrc"/>
+        </w:rPr>
+        <w:t>α</w:t>
+      </w:r>
+      <w:proofErr w:type="spellStart"/>
+      <w:r>
+        <w:rPr>
+          <w:rStyle w:val="autregrc"/>
+        </w:rPr>
+        <w:t>ῖος</w:t>
+      </w:r>
+      <w:proofErr w:type="spellEnd"/>
+      <w:r>
+        <w:t xml:space="preserve">, </w:t>
+      </w:r>
+      <w:proofErr w:type="spellStart"/>
+      <w:r>
+        <w:t>significans</w:t>
+      </w:r>
+      <w:proofErr w:type="spellEnd"/>
+      <w:r>
+        <w:t>,</w:t>
+      </w:r>
+      <w:r>
+        <w:t xml:space="preserve"> </w:t>
       </w:r>
     </w:p>
     <w:sectPr>
-      <w:headerReference w:type="even" r:id="rId11"/>
-      <w:headerReference w:type="default" r:id="rId12"/>
-      <w:footerReference w:type="even" r:id="rId13"/>
-      <w:footerReference w:type="default" r:id="rId14"/>
-      <w:headerReference w:type="first" r:id="rId15"/>
-      <w:footerReference w:type="first" r:id="rId16"/>
+      <w:headerReference w:type="even" r:id="rId20"/>
+      <w:headerReference w:type="default" r:id="rId21"/>
+      <w:footerReference w:type="even" r:id="rId22"/>
+      <w:footerReference w:type="default" r:id="rId23"/>
+      <w:headerReference w:type="first" r:id="rId24"/>
+      <w:footerReference w:type="first" r:id="rId25"/>
       <w:pgSz w:w="11906" w:h="16838" w:code="9"/>
       <w:pgMar w:top="851" w:right="1134" w:bottom="851" w:left="1134" w:header="567" w:footer="567" w:gutter="0"/>
       <w:cols w:space="720"/>
@@ -699,7 +2785,7 @@
 </file>
 
 <file path=word/endnotes.xml><?xml version="1.0" encoding="utf-8"?>
-<w:endnotes xmlns:wpc="http://schemas.microsoft.com/office/word/2010/wordprocessingCanvas" xmlns:cx="http://schemas.microsoft.com/office/drawing/2014/chartex" xmlns:cx1="http://schemas.microsoft.com/office/drawing/2015/9/8/chartex" xmlns:mc="http://schemas.openxmlformats.org/markup-compatibility/2006" xmlns:o="urn:schemas-microsoft-com:office:office" xmlns:r="http://schemas.openxmlformats.org/officeDocument/2006/relationships" xmlns:m="http://schemas.openxmlformats.org/officeDocument/2006/math" xmlns:v="urn:schemas-microsoft-com:vml" xmlns:wp14="http://schemas.microsoft.com/office/word/2010/wordprocessingDrawing" xmlns:wp="http://schemas.openxmlformats.org/drawingml/2006/wordprocessingDrawing" xmlns:w10="urn:schemas-microsoft-com:office:word" xmlns:w="http://schemas.openxmlformats.org/wordprocessingml/2006/main" xmlns:w14="http://schemas.microsoft.com/office/word/2010/wordml" xmlns:w15="http://schemas.microsoft.com/office/word/2012/wordml" xmlns:w16se="http://schemas.microsoft.com/office/word/2015/wordml/symex" xmlns:wpg="http://schemas.microsoft.com/office/word/2010/wordprocessingGroup" xmlns:wpi="http://schemas.microsoft.com/office/word/2010/wordprocessingInk" xmlns:wne="http://schemas.microsoft.com/office/word/2006/wordml" xmlns:wps="http://schemas.microsoft.com/office/word/2010/wordprocessingShape" mc:Ignorable="w14 w15 w16se wp14">
+<w:endnotes xmlns:wpc="http://schemas.microsoft.com/office/word/2010/wordprocessingCanvas" xmlns:cx="http://schemas.microsoft.com/office/drawing/2014/chartex" xmlns:cx1="http://schemas.microsoft.com/office/drawing/2015/9/8/chartex" xmlns:cx2="http://schemas.microsoft.com/office/drawing/2015/10/21/chartex" xmlns:cx3="http://schemas.microsoft.com/office/drawing/2016/5/9/chartex" xmlns:cx4="http://schemas.microsoft.com/office/drawing/2016/5/10/chartex" xmlns:cx5="http://schemas.microsoft.com/office/drawing/2016/5/11/chartex" xmlns:cx6="http://schemas.microsoft.com/office/drawing/2016/5/12/chartex" xmlns:cx7="http://schemas.microsoft.com/office/drawing/2016/5/13/chartex" xmlns:cx8="http://schemas.microsoft.com/office/drawing/2016/5/14/chartex" xmlns:mc="http://schemas.openxmlformats.org/markup-compatibility/2006" xmlns:aink="http://schemas.microsoft.com/office/drawing/2016/ink" xmlns:am3d="http://schemas.microsoft.com/office/drawing/2017/model3d" xmlns:o="urn:schemas-microsoft-com:office:office" xmlns:oel="http://schemas.microsoft.com/office/2019/extlst" xmlns:r="http://schemas.openxmlformats.org/officeDocument/2006/relationships" xmlns:m="http://schemas.openxmlformats.org/officeDocument/2006/math" xmlns:v="urn:schemas-microsoft-com:vml" xmlns:wp14="http://schemas.microsoft.com/office/word/2010/wordprocessingDrawing" xmlns:wp="http://schemas.openxmlformats.org/drawingml/2006/wordprocessingDrawing" xmlns:w10="urn:schemas-microsoft-com:office:word" xmlns:w="http://schemas.openxmlformats.org/wordprocessingml/2006/main" xmlns:w14="http://schemas.microsoft.com/office/word/2010/wordml" xmlns:w15="http://schemas.microsoft.com/office/word/2012/wordml" xmlns:w16cex="http://schemas.microsoft.com/office/word/2018/wordml/cex" xmlns:w16cid="http://schemas.microsoft.com/office/word/2016/wordml/cid" xmlns:w16="http://schemas.microsoft.com/office/word/2018/wordml" xmlns:w16sdtdh="http://schemas.microsoft.com/office/word/2020/wordml/sdtdatahash" xmlns:w16se="http://schemas.microsoft.com/office/word/2015/wordml/symex" xmlns:wpg="http://schemas.microsoft.com/office/word/2010/wordprocessingGroup" xmlns:wpi="http://schemas.microsoft.com/office/word/2010/wordprocessingInk" xmlns:wne="http://schemas.microsoft.com/office/word/2006/wordml" xmlns:wps="http://schemas.microsoft.com/office/word/2010/wordprocessingShape" mc:Ignorable="w14 w15 w16se w16cid w16 w16cex w16sdtdh wp14">
   <w:endnote w:type="separator" w:id="-1">
     <w:p>
       <w:pPr>
@@ -724,7 +2810,7 @@
 </file>
 
 <file path=word/footer1.xml><?xml version="1.0" encoding="utf-8"?>
-<w:ftr xmlns:wpc="http://schemas.microsoft.com/office/word/2010/wordprocessingCanvas" xmlns:cx="http://schemas.microsoft.com/office/drawing/2014/chartex" xmlns:cx1="http://schemas.microsoft.com/office/drawing/2015/9/8/chartex" xmlns:mc="http://schemas.openxmlformats.org/markup-compatibility/2006" xmlns:o="urn:schemas-microsoft-com:office:office" xmlns:r="http://schemas.openxmlformats.org/officeDocument/2006/relationships" xmlns:m="http://schemas.openxmlformats.org/officeDocument/2006/math" xmlns:v="urn:schemas-microsoft-com:vml" xmlns:wp14="http://schemas.microsoft.com/office/word/2010/wordprocessingDrawing" xmlns:wp="http://schemas.openxmlformats.org/drawingml/2006/wordprocessingDrawing" xmlns:w10="urn:schemas-microsoft-com:office:word" xmlns:w="http://schemas.openxmlformats.org/wordprocessingml/2006/main" xmlns:w14="http://schemas.microsoft.com/office/word/2010/wordml" xmlns:w15="http://schemas.microsoft.com/office/word/2012/wordml" xmlns:w16se="http://schemas.microsoft.com/office/word/2015/wordml/symex" xmlns:wpg="http://schemas.microsoft.com/office/word/2010/wordprocessingGroup" xmlns:wpi="http://schemas.microsoft.com/office/word/2010/wordprocessingInk" xmlns:wne="http://schemas.microsoft.com/office/word/2006/wordml" xmlns:wps="http://schemas.microsoft.com/office/word/2010/wordprocessingShape" mc:Ignorable="w14 w15 w16se wp14">
+<w:ftr xmlns:wpc="http://schemas.microsoft.com/office/word/2010/wordprocessingCanvas" xmlns:cx="http://schemas.microsoft.com/office/drawing/2014/chartex" xmlns:cx1="http://schemas.microsoft.com/office/drawing/2015/9/8/chartex" xmlns:cx2="http://schemas.microsoft.com/office/drawing/2015/10/21/chartex" xmlns:cx3="http://schemas.microsoft.com/office/drawing/2016/5/9/chartex" xmlns:cx4="http://schemas.microsoft.com/office/drawing/2016/5/10/chartex" xmlns:cx5="http://schemas.microsoft.com/office/drawing/2016/5/11/chartex" xmlns:cx6="http://schemas.microsoft.com/office/drawing/2016/5/12/chartex" xmlns:cx7="http://schemas.microsoft.com/office/drawing/2016/5/13/chartex" xmlns:cx8="http://schemas.microsoft.com/office/drawing/2016/5/14/chartex" xmlns:mc="http://schemas.openxmlformats.org/markup-compatibility/2006" xmlns:aink="http://schemas.microsoft.com/office/drawing/2016/ink" xmlns:am3d="http://schemas.microsoft.com/office/drawing/2017/model3d" xmlns:o="urn:schemas-microsoft-com:office:office" xmlns:oel="http://schemas.microsoft.com/office/2019/extlst" xmlns:r="http://schemas.openxmlformats.org/officeDocument/2006/relationships" xmlns:m="http://schemas.openxmlformats.org/officeDocument/2006/math" xmlns:v="urn:schemas-microsoft-com:vml" xmlns:wp14="http://schemas.microsoft.com/office/word/2010/wordprocessingDrawing" xmlns:wp="http://schemas.openxmlformats.org/drawingml/2006/wordprocessingDrawing" xmlns:w10="urn:schemas-microsoft-com:office:word" xmlns:w="http://schemas.openxmlformats.org/wordprocessingml/2006/main" xmlns:w14="http://schemas.microsoft.com/office/word/2010/wordml" xmlns:w15="http://schemas.microsoft.com/office/word/2012/wordml" xmlns:w16cex="http://schemas.microsoft.com/office/word/2018/wordml/cex" xmlns:w16cid="http://schemas.microsoft.com/office/word/2016/wordml/cid" xmlns:w16="http://schemas.microsoft.com/office/word/2018/wordml" xmlns:w16sdtdh="http://schemas.microsoft.com/office/word/2020/wordml/sdtdatahash" xmlns:w16se="http://schemas.microsoft.com/office/word/2015/wordml/symex" xmlns:wpg="http://schemas.microsoft.com/office/word/2010/wordprocessingGroup" xmlns:wpi="http://schemas.microsoft.com/office/word/2010/wordprocessingInk" xmlns:wne="http://schemas.microsoft.com/office/word/2006/wordml" xmlns:wps="http://schemas.microsoft.com/office/word/2010/wordprocessingShape" mc:Ignorable="w14 w15 w16se w16cid w16 w16cex w16sdtdh wp14">
   <w:p>
     <w:pPr>
       <w:pStyle w:val="Pieddepage"/>
@@ -734,7 +2820,7 @@
 </file>
 
 <file path=word/footer2.xml><?xml version="1.0" encoding="utf-8"?>
-<w:ftr xmlns:wpc="http://schemas.microsoft.com/office/word/2010/wordprocessingCanvas" xmlns:cx="http://schemas.microsoft.com/office/drawing/2014/chartex" xmlns:cx1="http://schemas.microsoft.com/office/drawing/2015/9/8/chartex" xmlns:mc="http://schemas.openxmlformats.org/markup-compatibility/2006" xmlns:o="urn:schemas-microsoft-com:office:office" xmlns:r="http://schemas.openxmlformats.org/officeDocument/2006/relationships" xmlns:m="http://schemas.openxmlformats.org/officeDocument/2006/math" xmlns:v="urn:schemas-microsoft-com:vml" xmlns:wp14="http://schemas.microsoft.com/office/word/2010/wordprocessingDrawing" xmlns:wp="http://schemas.openxmlformats.org/drawingml/2006/wordprocessingDrawing" xmlns:w10="urn:schemas-microsoft-com:office:word" xmlns:w="http://schemas.openxmlformats.org/wordprocessingml/2006/main" xmlns:w14="http://schemas.microsoft.com/office/word/2010/wordml" xmlns:w15="http://schemas.microsoft.com/office/word/2012/wordml" xmlns:w16se="http://schemas.microsoft.com/office/word/2015/wordml/symex" xmlns:wpg="http://schemas.microsoft.com/office/word/2010/wordprocessingGroup" xmlns:wpi="http://schemas.microsoft.com/office/word/2010/wordprocessingInk" xmlns:wne="http://schemas.microsoft.com/office/word/2006/wordml" xmlns:wps="http://schemas.microsoft.com/office/word/2010/wordprocessingShape" mc:Ignorable="w14 w15 w16se wp14">
+<w:ftr xmlns:wpc="http://schemas.microsoft.com/office/word/2010/wordprocessingCanvas" xmlns:cx="http://schemas.microsoft.com/office/drawing/2014/chartex" xmlns:cx1="http://schemas.microsoft.com/office/drawing/2015/9/8/chartex" xmlns:cx2="http://schemas.microsoft.com/office/drawing/2015/10/21/chartex" xmlns:cx3="http://schemas.microsoft.com/office/drawing/2016/5/9/chartex" xmlns:cx4="http://schemas.microsoft.com/office/drawing/2016/5/10/chartex" xmlns:cx5="http://schemas.microsoft.com/office/drawing/2016/5/11/chartex" xmlns:cx6="http://schemas.microsoft.com/office/drawing/2016/5/12/chartex" xmlns:cx7="http://schemas.microsoft.com/office/drawing/2016/5/13/chartex" xmlns:cx8="http://schemas.microsoft.com/office/drawing/2016/5/14/chartex" xmlns:mc="http://schemas.openxmlformats.org/markup-compatibility/2006" xmlns:aink="http://schemas.microsoft.com/office/drawing/2016/ink" xmlns:am3d="http://schemas.microsoft.com/office/drawing/2017/model3d" xmlns:o="urn:schemas-microsoft-com:office:office" xmlns:oel="http://schemas.microsoft.com/office/2019/extlst" xmlns:r="http://schemas.openxmlformats.org/officeDocument/2006/relationships" xmlns:m="http://schemas.openxmlformats.org/officeDocument/2006/math" xmlns:v="urn:schemas-microsoft-com:vml" xmlns:wp14="http://schemas.microsoft.com/office/word/2010/wordprocessingDrawing" xmlns:wp="http://schemas.openxmlformats.org/drawingml/2006/wordprocessingDrawing" xmlns:w10="urn:schemas-microsoft-com:office:word" xmlns:w="http://schemas.openxmlformats.org/wordprocessingml/2006/main" xmlns:w14="http://schemas.microsoft.com/office/word/2010/wordml" xmlns:w15="http://schemas.microsoft.com/office/word/2012/wordml" xmlns:w16cex="http://schemas.microsoft.com/office/word/2018/wordml/cex" xmlns:w16cid="http://schemas.microsoft.com/office/word/2016/wordml/cid" xmlns:w16="http://schemas.microsoft.com/office/word/2018/wordml" xmlns:w16sdtdh="http://schemas.microsoft.com/office/word/2020/wordml/sdtdatahash" xmlns:w16se="http://schemas.microsoft.com/office/word/2015/wordml/symex" xmlns:wpg="http://schemas.microsoft.com/office/word/2010/wordprocessingGroup" xmlns:wpi="http://schemas.microsoft.com/office/word/2010/wordprocessingInk" xmlns:wne="http://schemas.microsoft.com/office/word/2006/wordml" xmlns:wps="http://schemas.microsoft.com/office/word/2010/wordprocessingShape" mc:Ignorable="w14 w15 w16se w16cid w16 w16cex w16sdtdh wp14">
   <w:p>
     <w:pPr>
       <w:jc w:val="center"/>
@@ -768,7 +2854,7 @@
 </file>
 
 <file path=word/footer3.xml><?xml version="1.0" encoding="utf-8"?>
-<w:ftr xmlns:wpc="http://schemas.microsoft.com/office/word/2010/wordprocessingCanvas" xmlns:cx="http://schemas.microsoft.com/office/drawing/2014/chartex" xmlns:cx1="http://schemas.microsoft.com/office/drawing/2015/9/8/chartex" xmlns:mc="http://schemas.openxmlformats.org/markup-compatibility/2006" xmlns:o="urn:schemas-microsoft-com:office:office" xmlns:r="http://schemas.openxmlformats.org/officeDocument/2006/relationships" xmlns:m="http://schemas.openxmlformats.org/officeDocument/2006/math" xmlns:v="urn:schemas-microsoft-com:vml" xmlns:wp14="http://schemas.microsoft.com/office/word/2010/wordprocessingDrawing" xmlns:wp="http://schemas.openxmlformats.org/drawingml/2006/wordprocessingDrawing" xmlns:w10="urn:schemas-microsoft-com:office:word" xmlns:w="http://schemas.openxmlformats.org/wordprocessingml/2006/main" xmlns:w14="http://schemas.microsoft.com/office/word/2010/wordml" xmlns:w15="http://schemas.microsoft.com/office/word/2012/wordml" xmlns:w16se="http://schemas.microsoft.com/office/word/2015/wordml/symex" xmlns:wpg="http://schemas.microsoft.com/office/word/2010/wordprocessingGroup" xmlns:wpi="http://schemas.microsoft.com/office/word/2010/wordprocessingInk" xmlns:wne="http://schemas.microsoft.com/office/word/2006/wordml" xmlns:wps="http://schemas.microsoft.com/office/word/2010/wordprocessingShape" mc:Ignorable="w14 w15 w16se wp14">
+<w:ftr xmlns:wpc="http://schemas.microsoft.com/office/word/2010/wordprocessingCanvas" xmlns:cx="http://schemas.microsoft.com/office/drawing/2014/chartex" xmlns:cx1="http://schemas.microsoft.com/office/drawing/2015/9/8/chartex" xmlns:cx2="http://schemas.microsoft.com/office/drawing/2015/10/21/chartex" xmlns:cx3="http://schemas.microsoft.com/office/drawing/2016/5/9/chartex" xmlns:cx4="http://schemas.microsoft.com/office/drawing/2016/5/10/chartex" xmlns:cx5="http://schemas.microsoft.com/office/drawing/2016/5/11/chartex" xmlns:cx6="http://schemas.microsoft.com/office/drawing/2016/5/12/chartex" xmlns:cx7="http://schemas.microsoft.com/office/drawing/2016/5/13/chartex" xmlns:cx8="http://schemas.microsoft.com/office/drawing/2016/5/14/chartex" xmlns:mc="http://schemas.openxmlformats.org/markup-compatibility/2006" xmlns:aink="http://schemas.microsoft.com/office/drawing/2016/ink" xmlns:am3d="http://schemas.microsoft.com/office/drawing/2017/model3d" xmlns:o="urn:schemas-microsoft-com:office:office" xmlns:oel="http://schemas.microsoft.com/office/2019/extlst" xmlns:r="http://schemas.openxmlformats.org/officeDocument/2006/relationships" xmlns:m="http://schemas.openxmlformats.org/officeDocument/2006/math" xmlns:v="urn:schemas-microsoft-com:vml" xmlns:wp14="http://schemas.microsoft.com/office/word/2010/wordprocessingDrawing" xmlns:wp="http://schemas.openxmlformats.org/drawingml/2006/wordprocessingDrawing" xmlns:w10="urn:schemas-microsoft-com:office:word" xmlns:w="http://schemas.openxmlformats.org/wordprocessingml/2006/main" xmlns:w14="http://schemas.microsoft.com/office/word/2010/wordml" xmlns:w15="http://schemas.microsoft.com/office/word/2012/wordml" xmlns:w16cex="http://schemas.microsoft.com/office/word/2018/wordml/cex" xmlns:w16cid="http://schemas.microsoft.com/office/word/2016/wordml/cid" xmlns:w16="http://schemas.microsoft.com/office/word/2018/wordml" xmlns:w16sdtdh="http://schemas.microsoft.com/office/word/2020/wordml/sdtdatahash" xmlns:w16se="http://schemas.microsoft.com/office/word/2015/wordml/symex" xmlns:wpg="http://schemas.microsoft.com/office/word/2010/wordprocessingGroup" xmlns:wpi="http://schemas.microsoft.com/office/word/2010/wordprocessingInk" xmlns:wne="http://schemas.microsoft.com/office/word/2006/wordml" xmlns:wps="http://schemas.microsoft.com/office/word/2010/wordprocessingShape" mc:Ignorable="w14 w15 w16se w16cid w16 w16cex w16sdtdh wp14">
   <w:p>
     <w:pPr>
       <w:pStyle w:val="Pieddepage"/>
@@ -778,7 +2864,7 @@
 </file>
 
 <file path=word/footnotes.xml><?xml version="1.0" encoding="utf-8"?>
-<w:footnotes xmlns:wpc="http://schemas.microsoft.com/office/word/2010/wordprocessingCanvas" xmlns:cx="http://schemas.microsoft.com/office/drawing/2014/chartex" xmlns:cx1="http://schemas.microsoft.com/office/drawing/2015/9/8/chartex" xmlns:mc="http://schemas.openxmlformats.org/markup-compatibility/2006" xmlns:o="urn:schemas-microsoft-com:office:office" xmlns:r="http://schemas.openxmlformats.org/officeDocument/2006/relationships" xmlns:m="http://schemas.openxmlformats.org/officeDocument/2006/math" xmlns:v="urn:schemas-microsoft-com:vml" xmlns:wp14="http://schemas.microsoft.com/office/word/2010/wordprocessingDrawing" xmlns:wp="http://schemas.openxmlformats.org/drawingml/2006/wordprocessingDrawing" xmlns:w10="urn:schemas-microsoft-com:office:word" xmlns:w="http://schemas.openxmlformats.org/wordprocessingml/2006/main" xmlns:w14="http://schemas.microsoft.com/office/word/2010/wordml" xmlns:w15="http://schemas.microsoft.com/office/word/2012/wordml" xmlns:w16se="http://schemas.microsoft.com/office/word/2015/wordml/symex" xmlns:wpg="http://schemas.microsoft.com/office/word/2010/wordprocessingGroup" xmlns:wpi="http://schemas.microsoft.com/office/word/2010/wordprocessingInk" xmlns:wne="http://schemas.microsoft.com/office/word/2006/wordml" xmlns:wps="http://schemas.microsoft.com/office/word/2010/wordprocessingShape" mc:Ignorable="w14 w15 w16se wp14">
+<w:footnotes xmlns:wpc="http://schemas.microsoft.com/office/word/2010/wordprocessingCanvas" xmlns:cx="http://schemas.microsoft.com/office/drawing/2014/chartex" xmlns:cx1="http://schemas.microsoft.com/office/drawing/2015/9/8/chartex" xmlns:cx2="http://schemas.microsoft.com/office/drawing/2015/10/21/chartex" xmlns:cx3="http://schemas.microsoft.com/office/drawing/2016/5/9/chartex" xmlns:cx4="http://schemas.microsoft.com/office/drawing/2016/5/10/chartex" xmlns:cx5="http://schemas.microsoft.com/office/drawing/2016/5/11/chartex" xmlns:cx6="http://schemas.microsoft.com/office/drawing/2016/5/12/chartex" xmlns:cx7="http://schemas.microsoft.com/office/drawing/2016/5/13/chartex" xmlns:cx8="http://schemas.microsoft.com/office/drawing/2016/5/14/chartex" xmlns:mc="http://schemas.openxmlformats.org/markup-compatibility/2006" xmlns:aink="http://schemas.microsoft.com/office/drawing/2016/ink" xmlns:am3d="http://schemas.microsoft.com/office/drawing/2017/model3d" xmlns:o="urn:schemas-microsoft-com:office:office" xmlns:oel="http://schemas.microsoft.com/office/2019/extlst" xmlns:r="http://schemas.openxmlformats.org/officeDocument/2006/relationships" xmlns:m="http://schemas.openxmlformats.org/officeDocument/2006/math" xmlns:v="urn:schemas-microsoft-com:vml" xmlns:wp14="http://schemas.microsoft.com/office/word/2010/wordprocessingDrawing" xmlns:wp="http://schemas.openxmlformats.org/drawingml/2006/wordprocessingDrawing" xmlns:w10="urn:schemas-microsoft-com:office:word" xmlns:w="http://schemas.openxmlformats.org/wordprocessingml/2006/main" xmlns:w14="http://schemas.microsoft.com/office/word/2010/wordml" xmlns:w15="http://schemas.microsoft.com/office/word/2012/wordml" xmlns:w16cex="http://schemas.microsoft.com/office/word/2018/wordml/cex" xmlns:w16cid="http://schemas.microsoft.com/office/word/2016/wordml/cid" xmlns:w16="http://schemas.microsoft.com/office/word/2018/wordml" xmlns:w16sdtdh="http://schemas.microsoft.com/office/word/2020/wordml/sdtdatahash" xmlns:w16se="http://schemas.microsoft.com/office/word/2015/wordml/symex" xmlns:wpg="http://schemas.microsoft.com/office/word/2010/wordprocessingGroup" xmlns:wpi="http://schemas.microsoft.com/office/word/2010/wordprocessingInk" xmlns:wne="http://schemas.microsoft.com/office/word/2006/wordml" xmlns:wps="http://schemas.microsoft.com/office/word/2010/wordprocessingShape" mc:Ignorable="w14 w15 w16se w16cid w16 w16cex w16sdtdh wp14">
   <w:footnote w:type="separator" w:id="-1">
     <w:p>
       <w:pPr>
@@ -800,6 +2886,177 @@
       </w:pPr>
       <w:r>
         <w:continuationSeparator/>
+      </w:r>
+    </w:p>
+  </w:footnote>
+  <w:footnote w:id="1">
+    <w:p>
+      <w:pPr>
+        <w:pStyle w:val="Notedebasdepage"/>
+      </w:pPr>
+      <w:r>
+        <w:rPr>
+          <w:rStyle w:val="Appelnotedebasdep"/>
+        </w:rPr>
+        <w:footnoteRef/>
+      </w:r>
+      <w:r>
+        <w:t xml:space="preserve"> Ont été repérés, e</w:t>
+      </w:r>
+      <w:r>
+        <w:t xml:space="preserve">n particulier : alias, quasi, item, i.e., i. e., id est, est, </w:t>
+      </w:r>
+      <w:proofErr w:type="spellStart"/>
+      <w:r>
+        <w:t>scil</w:t>
+      </w:r>
+      <w:proofErr w:type="spellEnd"/>
+      <w:r>
+        <w:t xml:space="preserve">., quasi, idem quod, idem, quod, idem est quod (peu d’occurrences), idem est, quod, quod idem est </w:t>
+      </w:r>
+      <w:proofErr w:type="spellStart"/>
+      <w:r>
+        <w:t>ac</w:t>
+      </w:r>
+      <w:proofErr w:type="spellEnd"/>
+      <w:r>
+        <w:t xml:space="preserve"> (peu d’occurrences), quod idem est, </w:t>
+      </w:r>
+      <w:proofErr w:type="spellStart"/>
+      <w:r>
+        <w:t>ac</w:t>
+      </w:r>
+      <w:proofErr w:type="spellEnd"/>
+      <w:r>
+        <w:t xml:space="preserve"> (peu d’occurrences), quod idem est, cum (peu d’occurrences), </w:t>
+      </w:r>
+      <w:proofErr w:type="spellStart"/>
+      <w:r>
+        <w:t>vel</w:t>
+      </w:r>
+      <w:proofErr w:type="spellEnd"/>
+      <w:r>
+        <w:t xml:space="preserve"> quod idem est (1 </w:t>
+      </w:r>
+      <w:proofErr w:type="spellStart"/>
+      <w:r>
+        <w:t>occ</w:t>
+      </w:r>
+      <w:proofErr w:type="spellEnd"/>
+      <w:r>
+        <w:t xml:space="preserve">.), idem significat, idem significat quod (2 </w:t>
+      </w:r>
+      <w:proofErr w:type="spellStart"/>
+      <w:r>
+        <w:t>occ</w:t>
+      </w:r>
+      <w:proofErr w:type="spellEnd"/>
+      <w:r>
+        <w:t xml:space="preserve">.), idem significat, quod, </w:t>
+      </w:r>
+      <w:proofErr w:type="spellStart"/>
+      <w:r>
+        <w:t>denotat</w:t>
+      </w:r>
+      <w:proofErr w:type="spellEnd"/>
+      <w:r>
+        <w:t xml:space="preserve"> (? pb cas: ce qui suit est à l’accusatif), &amp; </w:t>
+      </w:r>
+      <w:proofErr w:type="spellStart"/>
+      <w:r>
+        <w:t>quidem</w:t>
+      </w:r>
+      <w:proofErr w:type="spellEnd"/>
+      <w:r>
+        <w:t xml:space="preserve">, </w:t>
+      </w:r>
+      <w:proofErr w:type="spellStart"/>
+      <w:r>
+        <w:t>h.e</w:t>
+      </w:r>
+      <w:proofErr w:type="spellEnd"/>
+      <w:r>
+        <w:t xml:space="preserve">., h. e., hoc est, (+ virgule), pro (peu d’occurrences) (? pb cas: ce qui suit est à l’ablatif), </w:t>
+      </w:r>
+      <w:proofErr w:type="spellStart"/>
+      <w:r>
+        <w:t>etiam</w:t>
+      </w:r>
+      <w:proofErr w:type="spellEnd"/>
+      <w:r>
+        <w:t xml:space="preserve">, alii (? pb cas: ce qui suit est à l’accusatif), </w:t>
+      </w:r>
+      <w:proofErr w:type="spellStart"/>
+      <w:r>
+        <w:t>aliis</w:t>
+      </w:r>
+      <w:proofErr w:type="spellEnd"/>
+      <w:r>
+        <w:t xml:space="preserve">, </w:t>
+      </w:r>
+      <w:proofErr w:type="spellStart"/>
+      <w:r>
+        <w:t>vocat</w:t>
+      </w:r>
+      <w:proofErr w:type="spellEnd"/>
+      <w:r>
+        <w:t>? (</w:t>
+      </w:r>
+      <w:proofErr w:type="gramStart"/>
+      <w:r>
+        <w:t>pb</w:t>
+      </w:r>
+      <w:proofErr w:type="gramEnd"/>
+      <w:r>
+        <w:t xml:space="preserve"> cas: ce qui suit est à l’accusatif), </w:t>
+      </w:r>
+      <w:proofErr w:type="spellStart"/>
+      <w:r>
+        <w:t>vocavit</w:t>
+      </w:r>
+      <w:proofErr w:type="spellEnd"/>
+      <w:r>
+        <w:t>? (</w:t>
+      </w:r>
+      <w:proofErr w:type="gramStart"/>
+      <w:r>
+        <w:t>pb</w:t>
+      </w:r>
+      <w:proofErr w:type="gramEnd"/>
+      <w:r>
+        <w:t xml:space="preserve"> cas: ce qui suit est à l’accusatif), </w:t>
+      </w:r>
+      <w:proofErr w:type="spellStart"/>
+      <w:r>
+        <w:t>dicitur</w:t>
+      </w:r>
+      <w:proofErr w:type="spellEnd"/>
+      <w:r>
+        <w:t xml:space="preserve">, </w:t>
+      </w:r>
+      <w:proofErr w:type="spellStart"/>
+      <w:r>
+        <w:t>dicuntur</w:t>
+      </w:r>
+      <w:proofErr w:type="spellEnd"/>
+      <w:r>
+        <w:t xml:space="preserve">, </w:t>
+      </w:r>
+      <w:proofErr w:type="spellStart"/>
+      <w:r>
+        <w:t>vocatur</w:t>
+      </w:r>
+      <w:proofErr w:type="spellEnd"/>
+      <w:r>
+        <w:t xml:space="preserve">, </w:t>
+      </w:r>
+      <w:proofErr w:type="spellStart"/>
+      <w:r>
+        <w:t>vocantur</w:t>
+      </w:r>
+      <w:proofErr w:type="spellEnd"/>
+      <w:r>
+        <w:t>…</w:t>
       </w:r>
     </w:p>
   </w:footnote>
@@ -807,7 +3064,7 @@
 </file>
 
 <file path=word/header1.xml><?xml version="1.0" encoding="utf-8"?>
-<w:hdr xmlns:wpc="http://schemas.microsoft.com/office/word/2010/wordprocessingCanvas" xmlns:cx="http://schemas.microsoft.com/office/drawing/2014/chartex" xmlns:cx1="http://schemas.microsoft.com/office/drawing/2015/9/8/chartex" xmlns:mc="http://schemas.openxmlformats.org/markup-compatibility/2006" xmlns:o="urn:schemas-microsoft-com:office:office" xmlns:r="http://schemas.openxmlformats.org/officeDocument/2006/relationships" xmlns:m="http://schemas.openxmlformats.org/officeDocument/2006/math" xmlns:v="urn:schemas-microsoft-com:vml" xmlns:wp14="http://schemas.microsoft.com/office/word/2010/wordprocessingDrawing" xmlns:wp="http://schemas.openxmlformats.org/drawingml/2006/wordprocessingDrawing" xmlns:w10="urn:schemas-microsoft-com:office:word" xmlns:w="http://schemas.openxmlformats.org/wordprocessingml/2006/main" xmlns:w14="http://schemas.microsoft.com/office/word/2010/wordml" xmlns:w15="http://schemas.microsoft.com/office/word/2012/wordml" xmlns:w16se="http://schemas.microsoft.com/office/word/2015/wordml/symex" xmlns:wpg="http://schemas.microsoft.com/office/word/2010/wordprocessingGroup" xmlns:wpi="http://schemas.microsoft.com/office/word/2010/wordprocessingInk" xmlns:wne="http://schemas.microsoft.com/office/word/2006/wordml" xmlns:wps="http://schemas.microsoft.com/office/word/2010/wordprocessingShape" mc:Ignorable="w14 w15 w16se wp14">
+<w:hdr xmlns:wpc="http://schemas.microsoft.com/office/word/2010/wordprocessingCanvas" xmlns:cx="http://schemas.microsoft.com/office/drawing/2014/chartex" xmlns:cx1="http://schemas.microsoft.com/office/drawing/2015/9/8/chartex" xmlns:cx2="http://schemas.microsoft.com/office/drawing/2015/10/21/chartex" xmlns:cx3="http://schemas.microsoft.com/office/drawing/2016/5/9/chartex" xmlns:cx4="http://schemas.microsoft.com/office/drawing/2016/5/10/chartex" xmlns:cx5="http://schemas.microsoft.com/office/drawing/2016/5/11/chartex" xmlns:cx6="http://schemas.microsoft.com/office/drawing/2016/5/12/chartex" xmlns:cx7="http://schemas.microsoft.com/office/drawing/2016/5/13/chartex" xmlns:cx8="http://schemas.microsoft.com/office/drawing/2016/5/14/chartex" xmlns:mc="http://schemas.openxmlformats.org/markup-compatibility/2006" xmlns:aink="http://schemas.microsoft.com/office/drawing/2016/ink" xmlns:am3d="http://schemas.microsoft.com/office/drawing/2017/model3d" xmlns:o="urn:schemas-microsoft-com:office:office" xmlns:oel="http://schemas.microsoft.com/office/2019/extlst" xmlns:r="http://schemas.openxmlformats.org/officeDocument/2006/relationships" xmlns:m="http://schemas.openxmlformats.org/officeDocument/2006/math" xmlns:v="urn:schemas-microsoft-com:vml" xmlns:wp14="http://schemas.microsoft.com/office/word/2010/wordprocessingDrawing" xmlns:wp="http://schemas.openxmlformats.org/drawingml/2006/wordprocessingDrawing" xmlns:w10="urn:schemas-microsoft-com:office:word" xmlns:w="http://schemas.openxmlformats.org/wordprocessingml/2006/main" xmlns:w14="http://schemas.microsoft.com/office/word/2010/wordml" xmlns:w15="http://schemas.microsoft.com/office/word/2012/wordml" xmlns:w16cex="http://schemas.microsoft.com/office/word/2018/wordml/cex" xmlns:w16cid="http://schemas.microsoft.com/office/word/2016/wordml/cid" xmlns:w16="http://schemas.microsoft.com/office/word/2018/wordml" xmlns:w16sdtdh="http://schemas.microsoft.com/office/word/2020/wordml/sdtdatahash" xmlns:w16se="http://schemas.microsoft.com/office/word/2015/wordml/symex" xmlns:wpg="http://schemas.microsoft.com/office/word/2010/wordprocessingGroup" xmlns:wpi="http://schemas.microsoft.com/office/word/2010/wordprocessingInk" xmlns:wne="http://schemas.microsoft.com/office/word/2006/wordml" xmlns:wps="http://schemas.microsoft.com/office/word/2010/wordprocessingShape" mc:Ignorable="w14 w15 w16se w16cid w16 w16cex w16sdtdh wp14">
   <w:p>
     <w:pPr>
       <w:pStyle w:val="En-tte"/>
@@ -817,7 +3074,7 @@
 </file>
 
 <file path=word/header2.xml><?xml version="1.0" encoding="utf-8"?>
-<w:hdr xmlns:wpc="http://schemas.microsoft.com/office/word/2010/wordprocessingCanvas" xmlns:cx="http://schemas.microsoft.com/office/drawing/2014/chartex" xmlns:cx1="http://schemas.microsoft.com/office/drawing/2015/9/8/chartex" xmlns:mc="http://schemas.openxmlformats.org/markup-compatibility/2006" xmlns:o="urn:schemas-microsoft-com:office:office" xmlns:r="http://schemas.openxmlformats.org/officeDocument/2006/relationships" xmlns:m="http://schemas.openxmlformats.org/officeDocument/2006/math" xmlns:v="urn:schemas-microsoft-com:vml" xmlns:wp14="http://schemas.microsoft.com/office/word/2010/wordprocessingDrawing" xmlns:wp="http://schemas.openxmlformats.org/drawingml/2006/wordprocessingDrawing" xmlns:w10="urn:schemas-microsoft-com:office:word" xmlns:w="http://schemas.openxmlformats.org/wordprocessingml/2006/main" xmlns:w14="http://schemas.microsoft.com/office/word/2010/wordml" xmlns:w15="http://schemas.microsoft.com/office/word/2012/wordml" xmlns:w16se="http://schemas.microsoft.com/office/word/2015/wordml/symex" xmlns:wpg="http://schemas.microsoft.com/office/word/2010/wordprocessingGroup" xmlns:wpi="http://schemas.microsoft.com/office/word/2010/wordprocessingInk" xmlns:wne="http://schemas.microsoft.com/office/word/2006/wordml" xmlns:wps="http://schemas.microsoft.com/office/word/2010/wordprocessingShape" mc:Ignorable="w14 w15 w16se wp14">
+<w:hdr xmlns:wpc="http://schemas.microsoft.com/office/word/2010/wordprocessingCanvas" xmlns:cx="http://schemas.microsoft.com/office/drawing/2014/chartex" xmlns:cx1="http://schemas.microsoft.com/office/drawing/2015/9/8/chartex" xmlns:cx2="http://schemas.microsoft.com/office/drawing/2015/10/21/chartex" xmlns:cx3="http://schemas.microsoft.com/office/drawing/2016/5/9/chartex" xmlns:cx4="http://schemas.microsoft.com/office/drawing/2016/5/10/chartex" xmlns:cx5="http://schemas.microsoft.com/office/drawing/2016/5/11/chartex" xmlns:cx6="http://schemas.microsoft.com/office/drawing/2016/5/12/chartex" xmlns:cx7="http://schemas.microsoft.com/office/drawing/2016/5/13/chartex" xmlns:cx8="http://schemas.microsoft.com/office/drawing/2016/5/14/chartex" xmlns:mc="http://schemas.openxmlformats.org/markup-compatibility/2006" xmlns:aink="http://schemas.microsoft.com/office/drawing/2016/ink" xmlns:am3d="http://schemas.microsoft.com/office/drawing/2017/model3d" xmlns:o="urn:schemas-microsoft-com:office:office" xmlns:oel="http://schemas.microsoft.com/office/2019/extlst" xmlns:r="http://schemas.openxmlformats.org/officeDocument/2006/relationships" xmlns:m="http://schemas.openxmlformats.org/officeDocument/2006/math" xmlns:v="urn:schemas-microsoft-com:vml" xmlns:wp14="http://schemas.microsoft.com/office/word/2010/wordprocessingDrawing" xmlns:wp="http://schemas.openxmlformats.org/drawingml/2006/wordprocessingDrawing" xmlns:w10="urn:schemas-microsoft-com:office:word" xmlns:w="http://schemas.openxmlformats.org/wordprocessingml/2006/main" xmlns:w14="http://schemas.microsoft.com/office/word/2010/wordml" xmlns:w15="http://schemas.microsoft.com/office/word/2012/wordml" xmlns:w16cex="http://schemas.microsoft.com/office/word/2018/wordml/cex" xmlns:w16cid="http://schemas.microsoft.com/office/word/2016/wordml/cid" xmlns:w16="http://schemas.microsoft.com/office/word/2018/wordml" xmlns:w16sdtdh="http://schemas.microsoft.com/office/word/2020/wordml/sdtdatahash" xmlns:w16se="http://schemas.microsoft.com/office/word/2015/wordml/symex" xmlns:wpg="http://schemas.microsoft.com/office/word/2010/wordprocessingGroup" xmlns:wpi="http://schemas.microsoft.com/office/word/2010/wordprocessingInk" xmlns:wne="http://schemas.microsoft.com/office/word/2006/wordml" xmlns:wps="http://schemas.microsoft.com/office/word/2010/wordprocessingShape" mc:Ignorable="w14 w15 w16se w16cid w16 w16cex w16sdtdh wp14">
   <w:p>
     <w:pPr>
       <w:jc w:val="center"/>
@@ -827,7 +3084,7 @@
 </file>
 
 <file path=word/header3.xml><?xml version="1.0" encoding="utf-8"?>
-<w:hdr xmlns:wpc="http://schemas.microsoft.com/office/word/2010/wordprocessingCanvas" xmlns:cx="http://schemas.microsoft.com/office/drawing/2014/chartex" xmlns:cx1="http://schemas.microsoft.com/office/drawing/2015/9/8/chartex" xmlns:mc="http://schemas.openxmlformats.org/markup-compatibility/2006" xmlns:o="urn:schemas-microsoft-com:office:office" xmlns:r="http://schemas.openxmlformats.org/officeDocument/2006/relationships" xmlns:m="http://schemas.openxmlformats.org/officeDocument/2006/math" xmlns:v="urn:schemas-microsoft-com:vml" xmlns:wp14="http://schemas.microsoft.com/office/word/2010/wordprocessingDrawing" xmlns:wp="http://schemas.openxmlformats.org/drawingml/2006/wordprocessingDrawing" xmlns:w10="urn:schemas-microsoft-com:office:word" xmlns:w="http://schemas.openxmlformats.org/wordprocessingml/2006/main" xmlns:w14="http://schemas.microsoft.com/office/word/2010/wordml" xmlns:w15="http://schemas.microsoft.com/office/word/2012/wordml" xmlns:w16se="http://schemas.microsoft.com/office/word/2015/wordml/symex" xmlns:wpg="http://schemas.microsoft.com/office/word/2010/wordprocessingGroup" xmlns:wpi="http://schemas.microsoft.com/office/word/2010/wordprocessingInk" xmlns:wne="http://schemas.microsoft.com/office/word/2006/wordml" xmlns:wps="http://schemas.microsoft.com/office/word/2010/wordprocessingShape" mc:Ignorable="w14 w15 w16se wp14">
+<w:hdr xmlns:wpc="http://schemas.microsoft.com/office/word/2010/wordprocessingCanvas" xmlns:cx="http://schemas.microsoft.com/office/drawing/2014/chartex" xmlns:cx1="http://schemas.microsoft.com/office/drawing/2015/9/8/chartex" xmlns:cx2="http://schemas.microsoft.com/office/drawing/2015/10/21/chartex" xmlns:cx3="http://schemas.microsoft.com/office/drawing/2016/5/9/chartex" xmlns:cx4="http://schemas.microsoft.com/office/drawing/2016/5/10/chartex" xmlns:cx5="http://schemas.microsoft.com/office/drawing/2016/5/11/chartex" xmlns:cx6="http://schemas.microsoft.com/office/drawing/2016/5/12/chartex" xmlns:cx7="http://schemas.microsoft.com/office/drawing/2016/5/13/chartex" xmlns:cx8="http://schemas.microsoft.com/office/drawing/2016/5/14/chartex" xmlns:mc="http://schemas.openxmlformats.org/markup-compatibility/2006" xmlns:aink="http://schemas.microsoft.com/office/drawing/2016/ink" xmlns:am3d="http://schemas.microsoft.com/office/drawing/2017/model3d" xmlns:o="urn:schemas-microsoft-com:office:office" xmlns:oel="http://schemas.microsoft.com/office/2019/extlst" xmlns:r="http://schemas.openxmlformats.org/officeDocument/2006/relationships" xmlns:m="http://schemas.openxmlformats.org/officeDocument/2006/math" xmlns:v="urn:schemas-microsoft-com:vml" xmlns:wp14="http://schemas.microsoft.com/office/word/2010/wordprocessingDrawing" xmlns:wp="http://schemas.openxmlformats.org/drawingml/2006/wordprocessingDrawing" xmlns:w10="urn:schemas-microsoft-com:office:word" xmlns:w="http://schemas.openxmlformats.org/wordprocessingml/2006/main" xmlns:w14="http://schemas.microsoft.com/office/word/2010/wordml" xmlns:w15="http://schemas.microsoft.com/office/word/2012/wordml" xmlns:w16cex="http://schemas.microsoft.com/office/word/2018/wordml/cex" xmlns:w16cid="http://schemas.microsoft.com/office/word/2016/wordml/cid" xmlns:w16="http://schemas.microsoft.com/office/word/2018/wordml" xmlns:w16sdtdh="http://schemas.microsoft.com/office/word/2020/wordml/sdtdatahash" xmlns:w16se="http://schemas.microsoft.com/office/word/2015/wordml/symex" xmlns:wpg="http://schemas.microsoft.com/office/word/2010/wordprocessingGroup" xmlns:wpi="http://schemas.microsoft.com/office/word/2010/wordprocessingInk" xmlns:wne="http://schemas.microsoft.com/office/word/2006/wordml" xmlns:wps="http://schemas.microsoft.com/office/word/2010/wordprocessingShape" mc:Ignorable="w14 w15 w16se w16cid w16 w16cex w16sdtdh wp14">
   <w:p>
     <w:pPr>
       <w:pStyle w:val="En-tte"/>
@@ -837,12 +3094,101 @@
 </file>
 
 <file path=word/numbering.xml><?xml version="1.0" encoding="utf-8"?>
-<w:numbering xmlns:wpc="http://schemas.microsoft.com/office/word/2010/wordprocessingCanvas" xmlns:cx="http://schemas.microsoft.com/office/drawing/2014/chartex" xmlns:cx1="http://schemas.microsoft.com/office/drawing/2015/9/8/chartex" xmlns:mc="http://schemas.openxmlformats.org/markup-compatibility/2006" xmlns:o="urn:schemas-microsoft-com:office:office" xmlns:r="http://schemas.openxmlformats.org/officeDocument/2006/relationships" xmlns:m="http://schemas.openxmlformats.org/officeDocument/2006/math" xmlns:v="urn:schemas-microsoft-com:vml" xmlns:wp14="http://schemas.microsoft.com/office/word/2010/wordprocessingDrawing" xmlns:wp="http://schemas.openxmlformats.org/drawingml/2006/wordprocessingDrawing" xmlns:w10="urn:schemas-microsoft-com:office:word" xmlns:w="http://schemas.openxmlformats.org/wordprocessingml/2006/main" xmlns:w14="http://schemas.microsoft.com/office/word/2010/wordml" xmlns:w15="http://schemas.microsoft.com/office/word/2012/wordml" xmlns:w16se="http://schemas.microsoft.com/office/word/2015/wordml/symex" xmlns:wpg="http://schemas.microsoft.com/office/word/2010/wordprocessingGroup" xmlns:wpi="http://schemas.microsoft.com/office/word/2010/wordprocessingInk" xmlns:wne="http://schemas.microsoft.com/office/word/2006/wordml" xmlns:wps="http://schemas.microsoft.com/office/word/2010/wordprocessingShape" mc:Ignorable="w14 w15 w16se wp14">
+<w:numbering xmlns:wpc="http://schemas.microsoft.com/office/word/2010/wordprocessingCanvas" xmlns:cx="http://schemas.microsoft.com/office/drawing/2014/chartex" xmlns:cx1="http://schemas.microsoft.com/office/drawing/2015/9/8/chartex" xmlns:cx2="http://schemas.microsoft.com/office/drawing/2015/10/21/chartex" xmlns:cx3="http://schemas.microsoft.com/office/drawing/2016/5/9/chartex" xmlns:cx4="http://schemas.microsoft.com/office/drawing/2016/5/10/chartex" xmlns:cx5="http://schemas.microsoft.com/office/drawing/2016/5/11/chartex" xmlns:cx6="http://schemas.microsoft.com/office/drawing/2016/5/12/chartex" xmlns:cx7="http://schemas.microsoft.com/office/drawing/2016/5/13/chartex" xmlns:cx8="http://schemas.microsoft.com/office/drawing/2016/5/14/chartex" xmlns:mc="http://schemas.openxmlformats.org/markup-compatibility/2006" xmlns:aink="http://schemas.microsoft.com/office/drawing/2016/ink" xmlns:am3d="http://schemas.microsoft.com/office/drawing/2017/model3d" xmlns:o="urn:schemas-microsoft-com:office:office" xmlns:oel="http://schemas.microsoft.com/office/2019/extlst" xmlns:r="http://schemas.openxmlformats.org/officeDocument/2006/relationships" xmlns:m="http://schemas.openxmlformats.org/officeDocument/2006/math" xmlns:v="urn:schemas-microsoft-com:vml" xmlns:wp14="http://schemas.microsoft.com/office/word/2010/wordprocessingDrawing" xmlns:wp="http://schemas.openxmlformats.org/drawingml/2006/wordprocessingDrawing" xmlns:w10="urn:schemas-microsoft-com:office:word" xmlns:w="http://schemas.openxmlformats.org/wordprocessingml/2006/main" xmlns:w14="http://schemas.microsoft.com/office/word/2010/wordml" xmlns:w15="http://schemas.microsoft.com/office/word/2012/wordml" xmlns:w16cex="http://schemas.microsoft.com/office/word/2018/wordml/cex" xmlns:w16cid="http://schemas.microsoft.com/office/word/2016/wordml/cid" xmlns:w16="http://schemas.microsoft.com/office/word/2018/wordml" xmlns:w16sdtdh="http://schemas.microsoft.com/office/word/2020/wordml/sdtdatahash" xmlns:w16se="http://schemas.microsoft.com/office/word/2015/wordml/symex" xmlns:wpg="http://schemas.microsoft.com/office/word/2010/wordprocessingGroup" xmlns:wpi="http://schemas.microsoft.com/office/word/2010/wordprocessingInk" xmlns:wne="http://schemas.microsoft.com/office/word/2006/wordml" xmlns:wps="http://schemas.microsoft.com/office/word/2010/wordprocessingShape" mc:Ignorable="w14 w15 w16se w16cid w16 w16cex w16sdtdh wp14">
   <w:abstractNum w:abstractNumId="0" w15:restartNumberingAfterBreak="0">
+    <w:nsid w:val="15521E7C"/>
+    <w:multiLevelType w:val="hybridMultilevel"/>
+    <w:tmpl w:val="1B480882"/>
+    <w:lvl w:ilvl="0" w:tplc="B134B700">
+      <w:start w:val="1"/>
+      <w:numFmt w:val="upperLetter"/>
+      <w:lvlText w:val="%1)"/>
+      <w:lvlJc w:val="left"/>
+      <w:pPr>
+        <w:ind w:left="720" w:hanging="360"/>
+      </w:pPr>
+      <w:rPr>
+        <w:rFonts w:hint="default"/>
+      </w:rPr>
+    </w:lvl>
+    <w:lvl w:ilvl="1" w:tplc="040C0019" w:tentative="1">
+      <w:start w:val="1"/>
+      <w:numFmt w:val="lowerLetter"/>
+      <w:lvlText w:val="%2."/>
+      <w:lvlJc w:val="left"/>
+      <w:pPr>
+        <w:ind w:left="1440" w:hanging="360"/>
+      </w:pPr>
+    </w:lvl>
+    <w:lvl w:ilvl="2" w:tplc="040C001B" w:tentative="1">
+      <w:start w:val="1"/>
+      <w:numFmt w:val="lowerRoman"/>
+      <w:lvlText w:val="%3."/>
+      <w:lvlJc w:val="right"/>
+      <w:pPr>
+        <w:ind w:left="2160" w:hanging="180"/>
+      </w:pPr>
+    </w:lvl>
+    <w:lvl w:ilvl="3" w:tplc="040C000F" w:tentative="1">
+      <w:start w:val="1"/>
+      <w:numFmt w:val="decimal"/>
+      <w:lvlText w:val="%4."/>
+      <w:lvlJc w:val="left"/>
+      <w:pPr>
+        <w:ind w:left="2880" w:hanging="360"/>
+      </w:pPr>
+    </w:lvl>
+    <w:lvl w:ilvl="4" w:tplc="040C0019" w:tentative="1">
+      <w:start w:val="1"/>
+      <w:numFmt w:val="lowerLetter"/>
+      <w:lvlText w:val="%5."/>
+      <w:lvlJc w:val="left"/>
+      <w:pPr>
+        <w:ind w:left="3600" w:hanging="360"/>
+      </w:pPr>
+    </w:lvl>
+    <w:lvl w:ilvl="5" w:tplc="040C001B" w:tentative="1">
+      <w:start w:val="1"/>
+      <w:numFmt w:val="lowerRoman"/>
+      <w:lvlText w:val="%6."/>
+      <w:lvlJc w:val="right"/>
+      <w:pPr>
+        <w:ind w:left="4320" w:hanging="180"/>
+      </w:pPr>
+    </w:lvl>
+    <w:lvl w:ilvl="6" w:tplc="040C000F" w:tentative="1">
+      <w:start w:val="1"/>
+      <w:numFmt w:val="decimal"/>
+      <w:lvlText w:val="%7."/>
+      <w:lvlJc w:val="left"/>
+      <w:pPr>
+        <w:ind w:left="5040" w:hanging="360"/>
+      </w:pPr>
+    </w:lvl>
+    <w:lvl w:ilvl="7" w:tplc="040C0019" w:tentative="1">
+      <w:start w:val="1"/>
+      <w:numFmt w:val="lowerLetter"/>
+      <w:lvlText w:val="%8."/>
+      <w:lvlJc w:val="left"/>
+      <w:pPr>
+        <w:ind w:left="5760" w:hanging="360"/>
+      </w:pPr>
+    </w:lvl>
+    <w:lvl w:ilvl="8" w:tplc="040C001B" w:tentative="1">
+      <w:start w:val="1"/>
+      <w:numFmt w:val="lowerRoman"/>
+      <w:lvlText w:val="%9."/>
+      <w:lvlJc w:val="right"/>
+      <w:pPr>
+        <w:ind w:left="6480" w:hanging="180"/>
+      </w:pPr>
+    </w:lvl>
+  </w:abstractNum>
+  <w:abstractNum w:abstractNumId="1" w15:restartNumberingAfterBreak="0">
     <w:nsid w:val="285A3FB1"/>
     <w:multiLevelType w:val="hybridMultilevel"/>
-    <w:tmpl w:val="AB488CF0"/>
-    <w:lvl w:ilvl="0" w:tplc="040C000F">
+    <w:tmpl w:val="71BCD5FE"/>
+    <w:lvl w:ilvl="0" w:tplc="08E6C766">
       <w:start w:val="1"/>
       <w:numFmt w:val="decimal"/>
       <w:lvlText w:val="%1."/>
@@ -924,7 +3270,206 @@
       </w:pPr>
     </w:lvl>
   </w:abstractNum>
-  <w:abstractNum w:abstractNumId="1" w15:restartNumberingAfterBreak="0">
+  <w:abstractNum w:abstractNumId="2" w15:restartNumberingAfterBreak="0">
+    <w:nsid w:val="3A633584"/>
+    <w:multiLevelType w:val="hybridMultilevel"/>
+    <w:tmpl w:val="775EF11C"/>
+    <w:lvl w:ilvl="0" w:tplc="040C0001">
+      <w:start w:val="1"/>
+      <w:numFmt w:val="bullet"/>
+      <w:lvlText w:val=""/>
+      <w:lvlJc w:val="left"/>
+      <w:pPr>
+        <w:ind w:left="1440" w:hanging="360"/>
+      </w:pPr>
+      <w:rPr>
+        <w:rFonts w:ascii="Symbol" w:hAnsi="Symbol" w:hint="default"/>
+      </w:rPr>
+    </w:lvl>
+    <w:lvl w:ilvl="1" w:tplc="040C0003" w:tentative="1">
+      <w:start w:val="1"/>
+      <w:numFmt w:val="bullet"/>
+      <w:lvlText w:val="o"/>
+      <w:lvlJc w:val="left"/>
+      <w:pPr>
+        <w:ind w:left="2160" w:hanging="360"/>
+      </w:pPr>
+      <w:rPr>
+        <w:rFonts w:ascii="Courier New" w:hAnsi="Courier New" w:cs="Courier New" w:hint="default"/>
+      </w:rPr>
+    </w:lvl>
+    <w:lvl w:ilvl="2" w:tplc="040C0005" w:tentative="1">
+      <w:start w:val="1"/>
+      <w:numFmt w:val="bullet"/>
+      <w:lvlText w:val=""/>
+      <w:lvlJc w:val="left"/>
+      <w:pPr>
+        <w:ind w:left="2880" w:hanging="360"/>
+      </w:pPr>
+      <w:rPr>
+        <w:rFonts w:ascii="Wingdings" w:hAnsi="Wingdings" w:hint="default"/>
+      </w:rPr>
+    </w:lvl>
+    <w:lvl w:ilvl="3" w:tplc="040C0001" w:tentative="1">
+      <w:start w:val="1"/>
+      <w:numFmt w:val="bullet"/>
+      <w:lvlText w:val=""/>
+      <w:lvlJc w:val="left"/>
+      <w:pPr>
+        <w:ind w:left="3600" w:hanging="360"/>
+      </w:pPr>
+      <w:rPr>
+        <w:rFonts w:ascii="Symbol" w:hAnsi="Symbol" w:hint="default"/>
+      </w:rPr>
+    </w:lvl>
+    <w:lvl w:ilvl="4" w:tplc="040C0003" w:tentative="1">
+      <w:start w:val="1"/>
+      <w:numFmt w:val="bullet"/>
+      <w:lvlText w:val="o"/>
+      <w:lvlJc w:val="left"/>
+      <w:pPr>
+        <w:ind w:left="4320" w:hanging="360"/>
+      </w:pPr>
+      <w:rPr>
+        <w:rFonts w:ascii="Courier New" w:hAnsi="Courier New" w:cs="Courier New" w:hint="default"/>
+      </w:rPr>
+    </w:lvl>
+    <w:lvl w:ilvl="5" w:tplc="040C0005" w:tentative="1">
+      <w:start w:val="1"/>
+      <w:numFmt w:val="bullet"/>
+      <w:lvlText w:val=""/>
+      <w:lvlJc w:val="left"/>
+      <w:pPr>
+        <w:ind w:left="5040" w:hanging="360"/>
+      </w:pPr>
+      <w:rPr>
+        <w:rFonts w:ascii="Wingdings" w:hAnsi="Wingdings" w:hint="default"/>
+      </w:rPr>
+    </w:lvl>
+    <w:lvl w:ilvl="6" w:tplc="040C0001" w:tentative="1">
+      <w:start w:val="1"/>
+      <w:numFmt w:val="bullet"/>
+      <w:lvlText w:val=""/>
+      <w:lvlJc w:val="left"/>
+      <w:pPr>
+        <w:ind w:left="5760" w:hanging="360"/>
+      </w:pPr>
+      <w:rPr>
+        <w:rFonts w:ascii="Symbol" w:hAnsi="Symbol" w:hint="default"/>
+      </w:rPr>
+    </w:lvl>
+    <w:lvl w:ilvl="7" w:tplc="040C0003" w:tentative="1">
+      <w:start w:val="1"/>
+      <w:numFmt w:val="bullet"/>
+      <w:lvlText w:val="o"/>
+      <w:lvlJc w:val="left"/>
+      <w:pPr>
+        <w:ind w:left="6480" w:hanging="360"/>
+      </w:pPr>
+      <w:rPr>
+        <w:rFonts w:ascii="Courier New" w:hAnsi="Courier New" w:cs="Courier New" w:hint="default"/>
+      </w:rPr>
+    </w:lvl>
+    <w:lvl w:ilvl="8" w:tplc="040C0005" w:tentative="1">
+      <w:start w:val="1"/>
+      <w:numFmt w:val="bullet"/>
+      <w:lvlText w:val=""/>
+      <w:lvlJc w:val="left"/>
+      <w:pPr>
+        <w:ind w:left="7200" w:hanging="360"/>
+      </w:pPr>
+      <w:rPr>
+        <w:rFonts w:ascii="Wingdings" w:hAnsi="Wingdings" w:hint="default"/>
+      </w:rPr>
+    </w:lvl>
+  </w:abstractNum>
+  <w:abstractNum w:abstractNumId="3" w15:restartNumberingAfterBreak="0">
+    <w:nsid w:val="4BAA7456"/>
+    <w:multiLevelType w:val="hybridMultilevel"/>
+    <w:tmpl w:val="AB488CF0"/>
+    <w:lvl w:ilvl="0" w:tplc="FFFFFFFF">
+      <w:start w:val="1"/>
+      <w:numFmt w:val="decimal"/>
+      <w:lvlText w:val="%1."/>
+      <w:lvlJc w:val="left"/>
+      <w:pPr>
+        <w:ind w:left="720" w:hanging="360"/>
+      </w:pPr>
+    </w:lvl>
+    <w:lvl w:ilvl="1" w:tplc="FFFFFFFF" w:tentative="1">
+      <w:start w:val="1"/>
+      <w:numFmt w:val="lowerLetter"/>
+      <w:lvlText w:val="%2."/>
+      <w:lvlJc w:val="left"/>
+      <w:pPr>
+        <w:ind w:left="1440" w:hanging="360"/>
+      </w:pPr>
+    </w:lvl>
+    <w:lvl w:ilvl="2" w:tplc="FFFFFFFF" w:tentative="1">
+      <w:start w:val="1"/>
+      <w:numFmt w:val="lowerRoman"/>
+      <w:lvlText w:val="%3."/>
+      <w:lvlJc w:val="right"/>
+      <w:pPr>
+        <w:ind w:left="2160" w:hanging="180"/>
+      </w:pPr>
+    </w:lvl>
+    <w:lvl w:ilvl="3" w:tplc="FFFFFFFF" w:tentative="1">
+      <w:start w:val="1"/>
+      <w:numFmt w:val="decimal"/>
+      <w:lvlText w:val="%4."/>
+      <w:lvlJc w:val="left"/>
+      <w:pPr>
+        <w:ind w:left="2880" w:hanging="360"/>
+      </w:pPr>
+    </w:lvl>
+    <w:lvl w:ilvl="4" w:tplc="FFFFFFFF" w:tentative="1">
+      <w:start w:val="1"/>
+      <w:numFmt w:val="lowerLetter"/>
+      <w:lvlText w:val="%5."/>
+      <w:lvlJc w:val="left"/>
+      <w:pPr>
+        <w:ind w:left="3600" w:hanging="360"/>
+      </w:pPr>
+    </w:lvl>
+    <w:lvl w:ilvl="5" w:tplc="FFFFFFFF" w:tentative="1">
+      <w:start w:val="1"/>
+      <w:numFmt w:val="lowerRoman"/>
+      <w:lvlText w:val="%6."/>
+      <w:lvlJc w:val="right"/>
+      <w:pPr>
+        <w:ind w:left="4320" w:hanging="180"/>
+      </w:pPr>
+    </w:lvl>
+    <w:lvl w:ilvl="6" w:tplc="FFFFFFFF" w:tentative="1">
+      <w:start w:val="1"/>
+      <w:numFmt w:val="decimal"/>
+      <w:lvlText w:val="%7."/>
+      <w:lvlJc w:val="left"/>
+      <w:pPr>
+        <w:ind w:left="5040" w:hanging="360"/>
+      </w:pPr>
+    </w:lvl>
+    <w:lvl w:ilvl="7" w:tplc="FFFFFFFF" w:tentative="1">
+      <w:start w:val="1"/>
+      <w:numFmt w:val="lowerLetter"/>
+      <w:lvlText w:val="%8."/>
+      <w:lvlJc w:val="left"/>
+      <w:pPr>
+        <w:ind w:left="5760" w:hanging="360"/>
+      </w:pPr>
+    </w:lvl>
+    <w:lvl w:ilvl="8" w:tplc="FFFFFFFF" w:tentative="1">
+      <w:start w:val="1"/>
+      <w:numFmt w:val="lowerRoman"/>
+      <w:lvlText w:val="%9."/>
+      <w:lvlJc w:val="right"/>
+      <w:pPr>
+        <w:ind w:left="6480" w:hanging="180"/>
+      </w:pPr>
+    </w:lvl>
+  </w:abstractNum>
+  <w:abstractNum w:abstractNumId="4" w15:restartNumberingAfterBreak="0">
     <w:nsid w:val="6FCB09BA"/>
     <w:multiLevelType w:val="hybridMultilevel"/>
     <w:tmpl w:val="A9A48A7E"/>
@@ -1037,17 +3582,142 @@
       </w:rPr>
     </w:lvl>
   </w:abstractNum>
-  <w:num w:numId="1">
+  <w:abstractNum w:abstractNumId="5" w15:restartNumberingAfterBreak="0">
+    <w:nsid w:val="7FB05A7F"/>
+    <w:multiLevelType w:val="hybridMultilevel"/>
+    <w:tmpl w:val="EBE0AA96"/>
+    <w:lvl w:ilvl="0" w:tplc="040C0001">
+      <w:start w:val="1"/>
+      <w:numFmt w:val="bullet"/>
+      <w:lvlText w:val=""/>
+      <w:lvlJc w:val="left"/>
+      <w:pPr>
+        <w:ind w:left="1440" w:hanging="360"/>
+      </w:pPr>
+      <w:rPr>
+        <w:rFonts w:ascii="Symbol" w:hAnsi="Symbol" w:hint="default"/>
+      </w:rPr>
+    </w:lvl>
+    <w:lvl w:ilvl="1" w:tplc="040C0003" w:tentative="1">
+      <w:start w:val="1"/>
+      <w:numFmt w:val="bullet"/>
+      <w:lvlText w:val="o"/>
+      <w:lvlJc w:val="left"/>
+      <w:pPr>
+        <w:ind w:left="2160" w:hanging="360"/>
+      </w:pPr>
+      <w:rPr>
+        <w:rFonts w:ascii="Courier New" w:hAnsi="Courier New" w:cs="Courier New" w:hint="default"/>
+      </w:rPr>
+    </w:lvl>
+    <w:lvl w:ilvl="2" w:tplc="040C0005" w:tentative="1">
+      <w:start w:val="1"/>
+      <w:numFmt w:val="bullet"/>
+      <w:lvlText w:val=""/>
+      <w:lvlJc w:val="left"/>
+      <w:pPr>
+        <w:ind w:left="2880" w:hanging="360"/>
+      </w:pPr>
+      <w:rPr>
+        <w:rFonts w:ascii="Wingdings" w:hAnsi="Wingdings" w:hint="default"/>
+      </w:rPr>
+    </w:lvl>
+    <w:lvl w:ilvl="3" w:tplc="040C0001" w:tentative="1">
+      <w:start w:val="1"/>
+      <w:numFmt w:val="bullet"/>
+      <w:lvlText w:val=""/>
+      <w:lvlJc w:val="left"/>
+      <w:pPr>
+        <w:ind w:left="3600" w:hanging="360"/>
+      </w:pPr>
+      <w:rPr>
+        <w:rFonts w:ascii="Symbol" w:hAnsi="Symbol" w:hint="default"/>
+      </w:rPr>
+    </w:lvl>
+    <w:lvl w:ilvl="4" w:tplc="040C0003" w:tentative="1">
+      <w:start w:val="1"/>
+      <w:numFmt w:val="bullet"/>
+      <w:lvlText w:val="o"/>
+      <w:lvlJc w:val="left"/>
+      <w:pPr>
+        <w:ind w:left="4320" w:hanging="360"/>
+      </w:pPr>
+      <w:rPr>
+        <w:rFonts w:ascii="Courier New" w:hAnsi="Courier New" w:cs="Courier New" w:hint="default"/>
+      </w:rPr>
+    </w:lvl>
+    <w:lvl w:ilvl="5" w:tplc="040C0005" w:tentative="1">
+      <w:start w:val="1"/>
+      <w:numFmt w:val="bullet"/>
+      <w:lvlText w:val=""/>
+      <w:lvlJc w:val="left"/>
+      <w:pPr>
+        <w:ind w:left="5040" w:hanging="360"/>
+      </w:pPr>
+      <w:rPr>
+        <w:rFonts w:ascii="Wingdings" w:hAnsi="Wingdings" w:hint="default"/>
+      </w:rPr>
+    </w:lvl>
+    <w:lvl w:ilvl="6" w:tplc="040C0001" w:tentative="1">
+      <w:start w:val="1"/>
+      <w:numFmt w:val="bullet"/>
+      <w:lvlText w:val=""/>
+      <w:lvlJc w:val="left"/>
+      <w:pPr>
+        <w:ind w:left="5760" w:hanging="360"/>
+      </w:pPr>
+      <w:rPr>
+        <w:rFonts w:ascii="Symbol" w:hAnsi="Symbol" w:hint="default"/>
+      </w:rPr>
+    </w:lvl>
+    <w:lvl w:ilvl="7" w:tplc="040C0003" w:tentative="1">
+      <w:start w:val="1"/>
+      <w:numFmt w:val="bullet"/>
+      <w:lvlText w:val="o"/>
+      <w:lvlJc w:val="left"/>
+      <w:pPr>
+        <w:ind w:left="6480" w:hanging="360"/>
+      </w:pPr>
+      <w:rPr>
+        <w:rFonts w:ascii="Courier New" w:hAnsi="Courier New" w:cs="Courier New" w:hint="default"/>
+      </w:rPr>
+    </w:lvl>
+    <w:lvl w:ilvl="8" w:tplc="040C0005" w:tentative="1">
+      <w:start w:val="1"/>
+      <w:numFmt w:val="bullet"/>
+      <w:lvlText w:val=""/>
+      <w:lvlJc w:val="left"/>
+      <w:pPr>
+        <w:ind w:left="7200" w:hanging="360"/>
+      </w:pPr>
+      <w:rPr>
+        <w:rFonts w:ascii="Wingdings" w:hAnsi="Wingdings" w:hint="default"/>
+      </w:rPr>
+    </w:lvl>
+  </w:abstractNum>
+  <w:num w:numId="1" w16cid:durableId="1284654650">
+    <w:abstractNumId w:val="1"/>
+  </w:num>
+  <w:num w:numId="2" w16cid:durableId="922180346">
+    <w:abstractNumId w:val="4"/>
+  </w:num>
+  <w:num w:numId="3" w16cid:durableId="1256400112">
+    <w:abstractNumId w:val="3"/>
+  </w:num>
+  <w:num w:numId="4" w16cid:durableId="450320872">
     <w:abstractNumId w:val="0"/>
   </w:num>
-  <w:num w:numId="2">
-    <w:abstractNumId w:val="1"/>
+  <w:num w:numId="5" w16cid:durableId="82797098">
+    <w:abstractNumId w:val="2"/>
+  </w:num>
+  <w:num w:numId="6" w16cid:durableId="801267988">
+    <w:abstractNumId w:val="5"/>
   </w:num>
 </w:numbering>
 </file>
 
 <file path=word/styles.xml><?xml version="1.0" encoding="utf-8"?>
-<w:styles xmlns:mc="http://schemas.openxmlformats.org/markup-compatibility/2006" xmlns:r="http://schemas.openxmlformats.org/officeDocument/2006/relationships" xmlns:w="http://schemas.openxmlformats.org/wordprocessingml/2006/main" xmlns:w14="http://schemas.microsoft.com/office/word/2010/wordml" xmlns:w15="http://schemas.microsoft.com/office/word/2012/wordml" xmlns:w16se="http://schemas.microsoft.com/office/word/2015/wordml/symex" mc:Ignorable="w14 w15 w16se">
+<w:styles xmlns:mc="http://schemas.openxmlformats.org/markup-compatibility/2006" xmlns:r="http://schemas.openxmlformats.org/officeDocument/2006/relationships" xmlns:w="http://schemas.openxmlformats.org/wordprocessingml/2006/main" xmlns:w14="http://schemas.microsoft.com/office/word/2010/wordml" xmlns:w15="http://schemas.microsoft.com/office/word/2012/wordml" xmlns:w16cex="http://schemas.microsoft.com/office/word/2018/wordml/cex" xmlns:w16cid="http://schemas.microsoft.com/office/word/2016/wordml/cid" xmlns:w16="http://schemas.microsoft.com/office/word/2018/wordml" xmlns:w16sdtdh="http://schemas.microsoft.com/office/word/2020/wordml/sdtdatahash" xmlns:w16se="http://schemas.microsoft.com/office/word/2015/wordml/symex" mc:Ignorable="w14 w15 w16se w16cid w16 w16cex w16sdtdh">
   <w:docDefaults>
     <w:rPrDefault>
       <w:rPr>
@@ -1063,7 +3733,7 @@
       </w:pPr>
     </w:pPrDefault>
   </w:docDefaults>
-  <w:latentStyles w:defLockedState="0" w:defUIPriority="99" w:defSemiHidden="0" w:defUnhideWhenUsed="0" w:defQFormat="0" w:count="371">
+  <w:latentStyles w:defLockedState="0" w:defUIPriority="99" w:defSemiHidden="0" w:defUnhideWhenUsed="0" w:defQFormat="0" w:count="376">
     <w:lsdException w:name="Normal" w:uiPriority="0"/>
     <w:lsdException w:name="heading 1" w:uiPriority="9"/>
     <w:lsdException w:name="heading 2" w:semiHidden="1" w:uiPriority="9" w:unhideWhenUsed="1" w:qFormat="1"/>
@@ -1435,10 +4105,15 @@
     <w:lsdException w:name="List Table 5 Dark Accent 6" w:uiPriority="50"/>
     <w:lsdException w:name="List Table 6 Colorful Accent 6" w:uiPriority="51"/>
     <w:lsdException w:name="List Table 7 Colorful Accent 6" w:uiPriority="52"/>
+    <w:lsdException w:name="Mention" w:semiHidden="1" w:unhideWhenUsed="1"/>
+    <w:lsdException w:name="Smart Hyperlink" w:semiHidden="1" w:unhideWhenUsed="1"/>
+    <w:lsdException w:name="Hashtag" w:semiHidden="1" w:unhideWhenUsed="1"/>
+    <w:lsdException w:name="Unresolved Mention" w:semiHidden="1" w:unhideWhenUsed="1"/>
+    <w:lsdException w:name="Smart Link" w:semiHidden="1" w:unhideWhenUsed="1"/>
   </w:latentStyles>
   <w:style w:type="paragraph" w:default="1" w:styleId="Normal">
     <w:name w:val="Normal"/>
-    <w:rsid w:val="00E15157"/>
+    <w:rsid w:val="00DB1C78"/>
     <w:rPr>
       <w:rFonts w:ascii="Times New Roman" w:hAnsi="Times New Roman"/>
       <w:color w:val="AEAAAA" w:themeColor="background2" w:themeShade="BF"/>
@@ -1448,7 +4123,6 @@
   <w:style w:type="character" w:default="1" w:styleId="Policepardfaut">
     <w:name w:val="Default Paragraph Font"/>
     <w:uiPriority w:val="1"/>
-    <w:semiHidden/>
     <w:unhideWhenUsed/>
   </w:style>
   <w:style w:type="table" w:default="1" w:styleId="TableauNormal">
@@ -1610,6 +4284,7 @@
   <w:style w:type="paragraph" w:styleId="Paragraphedeliste">
     <w:name w:val="List Paragraph"/>
     <w:basedOn w:val="Normal"/>
+    <w:link w:val="ParagraphedelisteCar"/>
     <w:uiPriority w:val="34"/>
     <w:rsid w:val="00893DCA"/>
     <w:pPr>
@@ -1626,6 +4301,130 @@
     <w:rPr>
       <w:color w:val="0563C1" w:themeColor="hyperlink"/>
       <w:u w:val="single"/>
+    </w:rPr>
+  </w:style>
+  <w:style w:type="paragraph" w:customStyle="1" w:styleId="syn">
+    <w:name w:val="syn"/>
+    <w:basedOn w:val="Paragraphedeliste"/>
+    <w:link w:val="synCar"/>
+    <w:rsid w:val="00474F4F"/>
+    <w:pPr>
+      <w:numPr>
+        <w:numId w:val="1"/>
+      </w:numPr>
+    </w:pPr>
+  </w:style>
+  <w:style w:type="character" w:customStyle="1" w:styleId="syn0">
+    <w:name w:val="&lt;syn&gt;"/>
+    <w:basedOn w:val="ref"/>
+    <w:uiPriority w:val="1"/>
+    <w:qFormat/>
+    <w:rsid w:val="008F3F8F"/>
+    <w:rPr>
+      <w:i/>
+      <w:color w:val="auto"/>
+      <w:bdr w:val="none" w:sz="0" w:space="0" w:color="auto"/>
+      <w:shd w:val="clear" w:color="auto" w:fill="00B0F0"/>
+    </w:rPr>
+  </w:style>
+  <w:style w:type="character" w:customStyle="1" w:styleId="ParagraphedelisteCar">
+    <w:name w:val="Paragraphe de liste Car"/>
+    <w:basedOn w:val="Policepardfaut"/>
+    <w:link w:val="Paragraphedeliste"/>
+    <w:uiPriority w:val="34"/>
+    <w:rsid w:val="00474F4F"/>
+    <w:rPr>
+      <w:rFonts w:ascii="Times New Roman" w:hAnsi="Times New Roman"/>
+      <w:color w:val="AEAAAA" w:themeColor="background2" w:themeShade="BF"/>
+      <w:sz w:val="24"/>
+    </w:rPr>
+  </w:style>
+  <w:style w:type="character" w:customStyle="1" w:styleId="synCar">
+    <w:name w:val="syn Car"/>
+    <w:basedOn w:val="ParagraphedelisteCar"/>
+    <w:link w:val="syn"/>
+    <w:rsid w:val="00474F4F"/>
+    <w:rPr>
+      <w:rFonts w:ascii="Times New Roman" w:hAnsi="Times New Roman"/>
+      <w:color w:val="AEAAAA" w:themeColor="background2" w:themeShade="BF"/>
+      <w:sz w:val="24"/>
+    </w:rPr>
+  </w:style>
+  <w:style w:type="character" w:styleId="Mentionnonrsolue">
+    <w:name w:val="Unresolved Mention"/>
+    <w:basedOn w:val="Policepardfaut"/>
+    <w:uiPriority w:val="99"/>
+    <w:semiHidden/>
+    <w:unhideWhenUsed/>
+    <w:rsid w:val="000D0A95"/>
+    <w:rPr>
+      <w:color w:val="605E5C"/>
+      <w:shd w:val="clear" w:color="auto" w:fill="E1DFDD"/>
+    </w:rPr>
+  </w:style>
+  <w:style w:type="character" w:styleId="Lienhypertextesuivivisit">
+    <w:name w:val="FollowedHyperlink"/>
+    <w:basedOn w:val="Policepardfaut"/>
+    <w:uiPriority w:val="99"/>
+    <w:semiHidden/>
+    <w:unhideWhenUsed/>
+    <w:rsid w:val="00B34329"/>
+    <w:rPr>
+      <w:color w:val="954F72" w:themeColor="followedHyperlink"/>
+      <w:u w:val="single"/>
+    </w:rPr>
+  </w:style>
+  <w:style w:type="paragraph" w:styleId="Notedebasdepage">
+    <w:name w:val="footnote text"/>
+    <w:basedOn w:val="Normal"/>
+    <w:link w:val="NotedebasdepageCar"/>
+    <w:uiPriority w:val="99"/>
+    <w:semiHidden/>
+    <w:unhideWhenUsed/>
+    <w:rsid w:val="00FA5AAF"/>
+    <w:pPr>
+      <w:spacing w:after="0" w:line="240" w:lineRule="auto"/>
+    </w:pPr>
+    <w:rPr>
+      <w:sz w:val="20"/>
+      <w:szCs w:val="20"/>
+    </w:rPr>
+  </w:style>
+  <w:style w:type="character" w:customStyle="1" w:styleId="NotedebasdepageCar">
+    <w:name w:val="Note de bas de page Car"/>
+    <w:basedOn w:val="Policepardfaut"/>
+    <w:link w:val="Notedebasdepage"/>
+    <w:uiPriority w:val="99"/>
+    <w:semiHidden/>
+    <w:rsid w:val="00FA5AAF"/>
+    <w:rPr>
+      <w:rFonts w:ascii="Times New Roman" w:hAnsi="Times New Roman"/>
+      <w:color w:val="AEAAAA" w:themeColor="background2" w:themeShade="BF"/>
+      <w:sz w:val="20"/>
+      <w:szCs w:val="20"/>
+    </w:rPr>
+  </w:style>
+  <w:style w:type="character" w:styleId="Appelnotedebasdep">
+    <w:name w:val="footnote reference"/>
+    <w:basedOn w:val="Policepardfaut"/>
+    <w:uiPriority w:val="99"/>
+    <w:semiHidden/>
+    <w:unhideWhenUsed/>
+    <w:rsid w:val="00FA5AAF"/>
+    <w:rPr>
+      <w:vertAlign w:val="superscript"/>
+    </w:rPr>
+  </w:style>
+  <w:style w:type="character" w:customStyle="1" w:styleId="autregrc">
+    <w:name w:val="&lt;autre_grc&gt;"/>
+    <w:basedOn w:val="Policepardfaut"/>
+    <w:uiPriority w:val="1"/>
+    <w:qFormat/>
+    <w:rsid w:val="008F3F8F"/>
+    <w:rPr>
+      <w:color w:val="auto"/>
+      <w:bdr w:val="none" w:sz="0" w:space="0" w:color="auto"/>
+      <w:shd w:val="clear" w:color="auto" w:fill="92D050"/>
     </w:rPr>
   </w:style>
 </w:styles>
